--- a/SPRINT 3/6-Pruebas/Pruebas Funcionales.docx
+++ b/SPRINT 3/6-Pruebas/Pruebas Funcionales.docx
@@ -438,25 +438,7 @@
           <w:sz w:val="24"/>
           <w:szCs w:val="24"/>
         </w:rPr>
-        <w:t xml:space="preserve">23 de </w:t>
-      </w:r>
-      <w:proofErr w:type="gramStart"/>
-      <w:r>
-        <w:rPr>
-          <w:rFonts w:ascii="Arial" w:hAnsi="Arial" w:cs="Arial"/>
-          <w:sz w:val="24"/>
-          <w:szCs w:val="24"/>
-        </w:rPr>
-        <w:t>Agosto</w:t>
-      </w:r>
-      <w:proofErr w:type="gramEnd"/>
-      <w:r>
-        <w:rPr>
-          <w:rFonts w:ascii="Arial" w:hAnsi="Arial" w:cs="Arial"/>
-          <w:sz w:val="24"/>
-          <w:szCs w:val="24"/>
-        </w:rPr>
-        <w:t xml:space="preserve"> del 2017</w:t>
+        <w:t>23 de Agosto del 2017</w:t>
       </w:r>
     </w:p>
     <w:p>
@@ -759,7 +741,6 @@
           <w:sz w:val="24"/>
           <w:szCs w:val="24"/>
         </w:rPr>
-        <w:lastRenderedPageBreak/>
         <w:t>Información General</w:t>
       </w:r>
     </w:p>
@@ -883,23 +864,7 @@
                 <w:rFonts w:ascii="Arial" w:hAnsi="Arial" w:cs="Arial"/>
                 <w:szCs w:val="20"/>
               </w:rPr>
-              <w:t xml:space="preserve">23 de </w:t>
-            </w:r>
-            <w:proofErr w:type="gramStart"/>
-            <w:r>
-              <w:rPr>
-                <w:rFonts w:ascii="Arial" w:hAnsi="Arial" w:cs="Arial"/>
-                <w:szCs w:val="20"/>
-              </w:rPr>
-              <w:t>Agosto</w:t>
-            </w:r>
-            <w:proofErr w:type="gramEnd"/>
-            <w:r>
-              <w:rPr>
-                <w:rFonts w:ascii="Arial" w:hAnsi="Arial" w:cs="Arial"/>
-                <w:szCs w:val="20"/>
-              </w:rPr>
-              <w:t xml:space="preserve"> del 2017</w:t>
+              <w:t>23 de Agosto del 2017</w:t>
             </w:r>
           </w:p>
         </w:tc>
@@ -1011,11 +976,11 @@
       </w:tblPr>
       <w:tblGrid>
         <w:gridCol w:w="962"/>
-        <w:gridCol w:w="1299"/>
+        <w:gridCol w:w="1346"/>
         <w:gridCol w:w="1537"/>
         <w:gridCol w:w="1782"/>
-        <w:gridCol w:w="1597"/>
-        <w:gridCol w:w="1651"/>
+        <w:gridCol w:w="1579"/>
+        <w:gridCol w:w="1622"/>
       </w:tblGrid>
       <w:tr>
         <w:trPr>
@@ -1176,37 +1141,15 @@
                 <w:szCs w:val="20"/>
               </w:rPr>
             </w:pPr>
-            <w:proofErr w:type="spellStart"/>
-            <w:r>
-              <w:rPr>
-                <w:rFonts w:ascii="Arial" w:hAnsi="Arial" w:cs="Arial"/>
-                <w:b/>
-                <w:color w:val="000000"/>
-                <w:szCs w:val="20"/>
-              </w:rPr>
-              <w:t>Dd</w:t>
-            </w:r>
-            <w:proofErr w:type="spellEnd"/>
-            <w:r>
-              <w:rPr>
-                <w:rFonts w:ascii="Arial" w:hAnsi="Arial" w:cs="Arial"/>
-                <w:b/>
-                <w:color w:val="000000"/>
-                <w:szCs w:val="20"/>
-              </w:rPr>
-              <w:t>/mm/</w:t>
-            </w:r>
-            <w:proofErr w:type="spellStart"/>
-            <w:r>
-              <w:rPr>
-                <w:rFonts w:ascii="Arial" w:hAnsi="Arial" w:cs="Arial"/>
-                <w:b/>
-                <w:color w:val="000000"/>
-                <w:szCs w:val="20"/>
-              </w:rPr>
-              <w:t>aaaa</w:t>
-            </w:r>
-            <w:proofErr w:type="spellEnd"/>
+            <w:r>
+              <w:rPr>
+                <w:rFonts w:ascii="Arial" w:hAnsi="Arial" w:cs="Arial"/>
+                <w:b/>
+                <w:color w:val="000000"/>
+                <w:szCs w:val="20"/>
+              </w:rPr>
+              <w:t>Dd/mm/aaaa</w:t>
+            </w:r>
           </w:p>
         </w:tc>
         <w:tc>
@@ -2053,7 +1996,6 @@
                 <w:color w:val="000000"/>
                 <w:szCs w:val="20"/>
               </w:rPr>
-              <w:lastRenderedPageBreak/>
               <w:t>2</w:t>
             </w:r>
           </w:p>
@@ -3175,6 +3117,470 @@
               </w:rPr>
               <w:t>Gestor de Pruebas</w:t>
             </w:r>
+          </w:p>
+        </w:tc>
+      </w:tr>
+      <w:tr>
+        <w:trPr>
+          <w:jc w:val="center"/>
+        </w:trPr>
+        <w:tc>
+          <w:tcPr>
+            <w:tcW w:w="950" w:type="dxa"/>
+          </w:tcPr>
+          <w:p>
+            <w:pPr>
+              <w:jc w:val="center"/>
+              <w:rPr>
+                <w:rFonts w:ascii="Arial" w:hAnsi="Arial" w:cs="Arial"/>
+                <w:color w:val="000000"/>
+                <w:szCs w:val="20"/>
+              </w:rPr>
+            </w:pPr>
+            <w:r>
+              <w:rPr>
+                <w:rFonts w:ascii="Arial" w:hAnsi="Arial" w:cs="Arial"/>
+                <w:color w:val="000000"/>
+                <w:szCs w:val="20"/>
+              </w:rPr>
+              <w:t>4</w:t>
+            </w:r>
+          </w:p>
+        </w:tc>
+        <w:tc>
+          <w:tcPr>
+            <w:tcW w:w="1350" w:type="dxa"/>
+          </w:tcPr>
+          <w:p>
+            <w:pPr>
+              <w:jc w:val="center"/>
+              <w:rPr>
+                <w:rFonts w:ascii="Arial" w:hAnsi="Arial" w:cs="Arial"/>
+                <w:color w:val="000000"/>
+                <w:szCs w:val="20"/>
+              </w:rPr>
+            </w:pPr>
+            <w:r>
+              <w:rPr>
+                <w:rFonts w:ascii="Arial" w:hAnsi="Arial" w:cs="Arial"/>
+                <w:color w:val="000000"/>
+                <w:szCs w:val="20"/>
+              </w:rPr>
+              <w:t>Publicación de Anuncios</w:t>
+            </w:r>
+          </w:p>
+        </w:tc>
+        <w:tc>
+          <w:tcPr>
+            <w:tcW w:w="1359" w:type="dxa"/>
+            <w:shd w:val="clear" w:color="auto" w:fill="auto"/>
+            <w:vAlign w:val="center"/>
+          </w:tcPr>
+          <w:p>
+            <w:pPr>
+              <w:jc w:val="center"/>
+              <w:rPr>
+                <w:rFonts w:ascii="Arial" w:hAnsi="Arial" w:cs="Arial"/>
+                <w:color w:val="000000"/>
+                <w:szCs w:val="20"/>
+              </w:rPr>
+            </w:pPr>
+            <w:r>
+              <w:rPr>
+                <w:rFonts w:ascii="Arial" w:hAnsi="Arial" w:cs="Arial"/>
+                <w:color w:val="000000"/>
+                <w:szCs w:val="20"/>
+              </w:rPr>
+              <w:t>4.1</w:t>
+            </w:r>
+          </w:p>
+        </w:tc>
+        <w:tc>
+          <w:tcPr>
+            <w:tcW w:w="1749" w:type="dxa"/>
+            <w:shd w:val="clear" w:color="auto" w:fill="auto"/>
+          </w:tcPr>
+          <w:p>
+            <w:pPr>
+              <w:jc w:val="center"/>
+              <w:rPr>
+                <w:rFonts w:ascii="Arial" w:hAnsi="Arial" w:cs="Arial"/>
+                <w:color w:val="000000"/>
+                <w:szCs w:val="20"/>
+              </w:rPr>
+            </w:pPr>
+            <w:r>
+              <w:rPr>
+                <w:rFonts w:ascii="Arial" w:hAnsi="Arial" w:cs="Arial"/>
+                <w:color w:val="000000"/>
+                <w:szCs w:val="20"/>
+              </w:rPr>
+              <w:t>Correcto funcionamiento de la opción crear publicación</w:t>
+            </w:r>
+          </w:p>
+        </w:tc>
+        <w:tc>
+          <w:tcPr>
+            <w:tcW w:w="1662" w:type="dxa"/>
+            <w:shd w:val="clear" w:color="auto" w:fill="auto"/>
+          </w:tcPr>
+          <w:p>
+            <w:pPr>
+              <w:jc w:val="center"/>
+              <w:rPr>
+                <w:rFonts w:ascii="Arial" w:hAnsi="Arial" w:cs="Arial"/>
+                <w:color w:val="000000"/>
+                <w:szCs w:val="20"/>
+              </w:rPr>
+            </w:pPr>
+          </w:p>
+        </w:tc>
+        <w:tc>
+          <w:tcPr>
+            <w:tcW w:w="1758" w:type="dxa"/>
+            <w:shd w:val="clear" w:color="auto" w:fill="auto"/>
+          </w:tcPr>
+          <w:p>
+            <w:pPr>
+              <w:jc w:val="center"/>
+              <w:rPr>
+                <w:rFonts w:ascii="Arial" w:hAnsi="Arial" w:cs="Arial"/>
+                <w:color w:val="000000"/>
+                <w:szCs w:val="20"/>
+              </w:rPr>
+            </w:pPr>
+          </w:p>
+        </w:tc>
+      </w:tr>
+      <w:tr>
+        <w:trPr>
+          <w:jc w:val="center"/>
+        </w:trPr>
+        <w:tc>
+          <w:tcPr>
+            <w:tcW w:w="950" w:type="dxa"/>
+          </w:tcPr>
+          <w:p>
+            <w:pPr>
+              <w:jc w:val="center"/>
+              <w:rPr>
+                <w:rFonts w:ascii="Arial" w:hAnsi="Arial" w:cs="Arial"/>
+                <w:color w:val="000000"/>
+                <w:szCs w:val="20"/>
+              </w:rPr>
+            </w:pPr>
+          </w:p>
+        </w:tc>
+        <w:tc>
+          <w:tcPr>
+            <w:tcW w:w="1350" w:type="dxa"/>
+          </w:tcPr>
+          <w:p>
+            <w:pPr>
+              <w:jc w:val="center"/>
+              <w:rPr>
+                <w:rFonts w:ascii="Arial" w:hAnsi="Arial" w:cs="Arial"/>
+                <w:color w:val="000000"/>
+                <w:szCs w:val="20"/>
+              </w:rPr>
+            </w:pPr>
+          </w:p>
+        </w:tc>
+        <w:tc>
+          <w:tcPr>
+            <w:tcW w:w="1359" w:type="dxa"/>
+            <w:shd w:val="clear" w:color="auto" w:fill="auto"/>
+            <w:vAlign w:val="center"/>
+          </w:tcPr>
+          <w:p>
+            <w:pPr>
+              <w:jc w:val="center"/>
+              <w:rPr>
+                <w:rFonts w:ascii="Arial" w:hAnsi="Arial" w:cs="Arial"/>
+                <w:color w:val="000000"/>
+                <w:szCs w:val="20"/>
+              </w:rPr>
+            </w:pPr>
+            <w:r>
+              <w:rPr>
+                <w:rFonts w:ascii="Arial" w:hAnsi="Arial" w:cs="Arial"/>
+                <w:color w:val="000000"/>
+                <w:szCs w:val="20"/>
+              </w:rPr>
+              <w:t>4.2</w:t>
+            </w:r>
+          </w:p>
+        </w:tc>
+        <w:tc>
+          <w:tcPr>
+            <w:tcW w:w="1749" w:type="dxa"/>
+            <w:shd w:val="clear" w:color="auto" w:fill="auto"/>
+          </w:tcPr>
+          <w:p>
+            <w:pPr>
+              <w:jc w:val="center"/>
+              <w:rPr>
+                <w:rFonts w:ascii="Arial" w:hAnsi="Arial" w:cs="Arial"/>
+                <w:color w:val="000000"/>
+                <w:szCs w:val="20"/>
+              </w:rPr>
+            </w:pPr>
+            <w:r>
+              <w:rPr>
+                <w:rFonts w:ascii="Arial" w:hAnsi="Arial" w:cs="Arial"/>
+                <w:color w:val="000000"/>
+                <w:szCs w:val="20"/>
+              </w:rPr>
+              <w:t>Ingreso de Categoría</w:t>
+            </w:r>
+          </w:p>
+        </w:tc>
+        <w:tc>
+          <w:tcPr>
+            <w:tcW w:w="1662" w:type="dxa"/>
+            <w:shd w:val="clear" w:color="auto" w:fill="auto"/>
+          </w:tcPr>
+          <w:p>
+            <w:pPr>
+              <w:jc w:val="center"/>
+              <w:rPr>
+                <w:rFonts w:ascii="Arial" w:hAnsi="Arial" w:cs="Arial"/>
+                <w:color w:val="000000"/>
+                <w:szCs w:val="20"/>
+              </w:rPr>
+            </w:pPr>
+          </w:p>
+        </w:tc>
+        <w:tc>
+          <w:tcPr>
+            <w:tcW w:w="1758" w:type="dxa"/>
+            <w:shd w:val="clear" w:color="auto" w:fill="auto"/>
+          </w:tcPr>
+          <w:p>
+            <w:pPr>
+              <w:jc w:val="center"/>
+              <w:rPr>
+                <w:rFonts w:ascii="Arial" w:hAnsi="Arial" w:cs="Arial"/>
+                <w:color w:val="000000"/>
+                <w:szCs w:val="20"/>
+              </w:rPr>
+            </w:pPr>
+          </w:p>
+        </w:tc>
+      </w:tr>
+      <w:tr>
+        <w:trPr>
+          <w:jc w:val="center"/>
+        </w:trPr>
+        <w:tc>
+          <w:tcPr>
+            <w:tcW w:w="950" w:type="dxa"/>
+          </w:tcPr>
+          <w:p>
+            <w:pPr>
+              <w:jc w:val="center"/>
+              <w:rPr>
+                <w:rFonts w:ascii="Arial" w:hAnsi="Arial" w:cs="Arial"/>
+                <w:color w:val="000000"/>
+                <w:szCs w:val="20"/>
+              </w:rPr>
+            </w:pPr>
+          </w:p>
+        </w:tc>
+        <w:tc>
+          <w:tcPr>
+            <w:tcW w:w="1350" w:type="dxa"/>
+          </w:tcPr>
+          <w:p>
+            <w:pPr>
+              <w:jc w:val="center"/>
+              <w:rPr>
+                <w:rFonts w:ascii="Arial" w:hAnsi="Arial" w:cs="Arial"/>
+                <w:color w:val="000000"/>
+                <w:szCs w:val="20"/>
+              </w:rPr>
+            </w:pPr>
+          </w:p>
+        </w:tc>
+        <w:tc>
+          <w:tcPr>
+            <w:tcW w:w="1359" w:type="dxa"/>
+            <w:shd w:val="clear" w:color="auto" w:fill="auto"/>
+            <w:vAlign w:val="center"/>
+          </w:tcPr>
+          <w:p>
+            <w:pPr>
+              <w:jc w:val="center"/>
+              <w:rPr>
+                <w:rFonts w:ascii="Arial" w:hAnsi="Arial" w:cs="Arial"/>
+                <w:color w:val="000000"/>
+                <w:szCs w:val="20"/>
+              </w:rPr>
+            </w:pPr>
+            <w:r>
+              <w:rPr>
+                <w:rFonts w:ascii="Arial" w:hAnsi="Arial" w:cs="Arial"/>
+                <w:color w:val="000000"/>
+                <w:szCs w:val="20"/>
+              </w:rPr>
+              <w:t>4.3</w:t>
+            </w:r>
+          </w:p>
+        </w:tc>
+        <w:tc>
+          <w:tcPr>
+            <w:tcW w:w="1749" w:type="dxa"/>
+            <w:shd w:val="clear" w:color="auto" w:fill="auto"/>
+          </w:tcPr>
+          <w:p>
+            <w:pPr>
+              <w:jc w:val="center"/>
+              <w:rPr>
+                <w:rFonts w:ascii="Arial" w:hAnsi="Arial" w:cs="Arial"/>
+                <w:color w:val="000000"/>
+                <w:szCs w:val="20"/>
+              </w:rPr>
+            </w:pPr>
+            <w:r>
+              <w:rPr>
+                <w:rFonts w:ascii="Arial" w:hAnsi="Arial" w:cs="Arial"/>
+                <w:color w:val="000000"/>
+                <w:szCs w:val="20"/>
+              </w:rPr>
+              <w:t>Ingreso de Subcategoría</w:t>
+            </w:r>
+          </w:p>
+        </w:tc>
+        <w:tc>
+          <w:tcPr>
+            <w:tcW w:w="1662" w:type="dxa"/>
+            <w:shd w:val="clear" w:color="auto" w:fill="auto"/>
+          </w:tcPr>
+          <w:p>
+            <w:pPr>
+              <w:jc w:val="center"/>
+              <w:rPr>
+                <w:rFonts w:ascii="Arial" w:hAnsi="Arial" w:cs="Arial"/>
+                <w:color w:val="000000"/>
+                <w:szCs w:val="20"/>
+              </w:rPr>
+            </w:pPr>
+          </w:p>
+        </w:tc>
+        <w:tc>
+          <w:tcPr>
+            <w:tcW w:w="1758" w:type="dxa"/>
+            <w:shd w:val="clear" w:color="auto" w:fill="auto"/>
+          </w:tcPr>
+          <w:p>
+            <w:pPr>
+              <w:jc w:val="center"/>
+              <w:rPr>
+                <w:rFonts w:ascii="Arial" w:hAnsi="Arial" w:cs="Arial"/>
+                <w:color w:val="000000"/>
+                <w:szCs w:val="20"/>
+              </w:rPr>
+            </w:pPr>
+          </w:p>
+        </w:tc>
+      </w:tr>
+      <w:tr>
+        <w:trPr>
+          <w:jc w:val="center"/>
+        </w:trPr>
+        <w:tc>
+          <w:tcPr>
+            <w:tcW w:w="950" w:type="dxa"/>
+          </w:tcPr>
+          <w:p>
+            <w:pPr>
+              <w:jc w:val="center"/>
+              <w:rPr>
+                <w:rFonts w:ascii="Arial" w:hAnsi="Arial" w:cs="Arial"/>
+                <w:color w:val="000000"/>
+                <w:szCs w:val="20"/>
+              </w:rPr>
+            </w:pPr>
+          </w:p>
+        </w:tc>
+        <w:tc>
+          <w:tcPr>
+            <w:tcW w:w="1350" w:type="dxa"/>
+          </w:tcPr>
+          <w:p>
+            <w:pPr>
+              <w:jc w:val="center"/>
+              <w:rPr>
+                <w:rFonts w:ascii="Arial" w:hAnsi="Arial" w:cs="Arial"/>
+                <w:color w:val="000000"/>
+                <w:szCs w:val="20"/>
+              </w:rPr>
+            </w:pPr>
+          </w:p>
+        </w:tc>
+        <w:tc>
+          <w:tcPr>
+            <w:tcW w:w="1359" w:type="dxa"/>
+            <w:shd w:val="clear" w:color="auto" w:fill="auto"/>
+            <w:vAlign w:val="center"/>
+          </w:tcPr>
+          <w:p>
+            <w:pPr>
+              <w:jc w:val="center"/>
+              <w:rPr>
+                <w:rFonts w:ascii="Arial" w:hAnsi="Arial" w:cs="Arial"/>
+                <w:color w:val="000000"/>
+                <w:szCs w:val="20"/>
+              </w:rPr>
+            </w:pPr>
+          </w:p>
+        </w:tc>
+        <w:tc>
+          <w:tcPr>
+            <w:tcW w:w="1749" w:type="dxa"/>
+            <w:shd w:val="clear" w:color="auto" w:fill="auto"/>
+          </w:tcPr>
+          <w:p>
+            <w:pPr>
+              <w:jc w:val="center"/>
+              <w:rPr>
+                <w:rFonts w:ascii="Arial" w:hAnsi="Arial" w:cs="Arial"/>
+                <w:color w:val="000000"/>
+                <w:szCs w:val="20"/>
+              </w:rPr>
+            </w:pPr>
+          </w:p>
+        </w:tc>
+        <w:tc>
+          <w:tcPr>
+            <w:tcW w:w="1662" w:type="dxa"/>
+            <w:shd w:val="clear" w:color="auto" w:fill="auto"/>
+          </w:tcPr>
+          <w:p>
+            <w:pPr>
+              <w:jc w:val="center"/>
+              <w:rPr>
+                <w:rFonts w:ascii="Arial" w:hAnsi="Arial" w:cs="Arial"/>
+                <w:color w:val="000000"/>
+                <w:szCs w:val="20"/>
+              </w:rPr>
+            </w:pPr>
+          </w:p>
+        </w:tc>
+        <w:tc>
+          <w:tcPr>
+            <w:tcW w:w="1758" w:type="dxa"/>
+            <w:shd w:val="clear" w:color="auto" w:fill="auto"/>
+          </w:tcPr>
+          <w:p>
+            <w:pPr>
+              <w:jc w:val="center"/>
+              <w:rPr>
+                <w:rFonts w:ascii="Arial" w:hAnsi="Arial" w:cs="Arial"/>
+                <w:color w:val="000000"/>
+                <w:szCs w:val="20"/>
+              </w:rPr>
+            </w:pPr>
           </w:p>
         </w:tc>
       </w:tr>
@@ -3366,25 +3772,7 @@
                 <w:color w:val="000000"/>
                 <w:sz w:val="22"/>
               </w:rPr>
-              <w:t xml:space="preserve">Validación de Registro de </w:t>
-            </w:r>
-            <w:proofErr w:type="spellStart"/>
-            <w:r>
-              <w:rPr>
-                <w:rFonts w:ascii="Arial" w:hAnsi="Arial" w:cs="Arial"/>
-                <w:color w:val="000000"/>
-                <w:sz w:val="22"/>
-              </w:rPr>
-              <w:t>Usuarios</w:t>
-            </w:r>
-            <w:proofErr w:type="spellEnd"/>
-            <w:r>
-              <w:rPr>
-                <w:rFonts w:ascii="Arial" w:hAnsi="Arial" w:cs="Arial"/>
-                <w:color w:val="000000"/>
-                <w:sz w:val="22"/>
-              </w:rPr>
-              <w:t>.</w:t>
+              <w:t>Validación de Registro de Usuarios.</w:t>
             </w:r>
           </w:p>
         </w:tc>
@@ -3503,7 +3891,6 @@
                 <w:sz w:val="22"/>
                 <w:lang w:val="es-ES"/>
               </w:rPr>
-              <w:lastRenderedPageBreak/>
               <w:t>Nombre de Escenario que pertenece al caso de prueba</w:t>
             </w:r>
           </w:p>
@@ -3526,88 +3913,14 @@
                 <w:lang w:val="es-ES"/>
               </w:rPr>
             </w:pPr>
-            <w:proofErr w:type="spellStart"/>
-            <w:r>
-              <w:rPr>
-                <w:rFonts w:ascii="Arial" w:hAnsi="Arial" w:cs="Arial"/>
-                <w:color w:val="000000"/>
-                <w:sz w:val="22"/>
-              </w:rPr>
-              <w:t>Correcto</w:t>
-            </w:r>
-            <w:proofErr w:type="spellEnd"/>
-            <w:r>
-              <w:rPr>
-                <w:rFonts w:ascii="Arial" w:hAnsi="Arial" w:cs="Arial"/>
-                <w:color w:val="000000"/>
-                <w:sz w:val="22"/>
-              </w:rPr>
-              <w:t xml:space="preserve"> </w:t>
-            </w:r>
-            <w:proofErr w:type="spellStart"/>
-            <w:r>
-              <w:rPr>
-                <w:rFonts w:ascii="Arial" w:hAnsi="Arial" w:cs="Arial"/>
-                <w:color w:val="000000"/>
-                <w:sz w:val="22"/>
-              </w:rPr>
-              <w:t>Funcionamiento</w:t>
-            </w:r>
-            <w:proofErr w:type="spellEnd"/>
-            <w:r>
-              <w:rPr>
-                <w:rFonts w:ascii="Arial" w:hAnsi="Arial" w:cs="Arial"/>
-                <w:color w:val="000000"/>
-                <w:sz w:val="22"/>
-              </w:rPr>
-              <w:t xml:space="preserve"> de la </w:t>
-            </w:r>
-            <w:proofErr w:type="spellStart"/>
-            <w:r>
-              <w:rPr>
-                <w:rFonts w:ascii="Arial" w:hAnsi="Arial" w:cs="Arial"/>
-                <w:color w:val="000000"/>
-                <w:sz w:val="22"/>
-              </w:rPr>
-              <w:t>ventana</w:t>
-            </w:r>
-            <w:proofErr w:type="spellEnd"/>
-            <w:r>
-              <w:rPr>
-                <w:rFonts w:ascii="Arial" w:hAnsi="Arial" w:cs="Arial"/>
-                <w:color w:val="000000"/>
-                <w:sz w:val="22"/>
-              </w:rPr>
-              <w:t xml:space="preserve"> </w:t>
-            </w:r>
-            <w:proofErr w:type="spellStart"/>
-            <w:r>
-              <w:rPr>
-                <w:rFonts w:ascii="Arial" w:hAnsi="Arial" w:cs="Arial"/>
-                <w:color w:val="000000"/>
-                <w:sz w:val="22"/>
-              </w:rPr>
-              <w:t>Registro</w:t>
-            </w:r>
-            <w:proofErr w:type="spellEnd"/>
-            <w:r>
-              <w:rPr>
-                <w:rFonts w:ascii="Arial" w:hAnsi="Arial" w:cs="Arial"/>
-                <w:color w:val="000000"/>
-                <w:sz w:val="22"/>
-              </w:rPr>
-              <w:t xml:space="preserve"> de </w:t>
-            </w:r>
-            <w:proofErr w:type="spellStart"/>
-            <w:r>
-              <w:rPr>
-                <w:rFonts w:ascii="Arial" w:hAnsi="Arial" w:cs="Arial"/>
-                <w:color w:val="000000"/>
-                <w:sz w:val="22"/>
-              </w:rPr>
-              <w:t>Usuarios</w:t>
-            </w:r>
-            <w:proofErr w:type="spellEnd"/>
+            <w:r>
+              <w:rPr>
+                <w:rFonts w:ascii="Arial" w:hAnsi="Arial" w:cs="Arial"/>
+                <w:color w:val="000000"/>
+                <w:sz w:val="22"/>
+              </w:rPr>
+              <w:t>Correcto Funcionamiento de la ventana Registro de Usuarios</w:t>
+            </w:r>
           </w:p>
         </w:tc>
       </w:tr>
@@ -3837,18 +4150,8 @@
                 <w:sz w:val="22"/>
                 <w:lang w:val="es-ES"/>
               </w:rPr>
-              <w:t xml:space="preserve">Pagina Principal de </w:t>
-            </w:r>
-            <w:proofErr w:type="spellStart"/>
-            <w:r>
-              <w:rPr>
-                <w:rFonts w:ascii="Arial" w:hAnsi="Arial" w:cs="Arial"/>
-                <w:sz w:val="22"/>
-                <w:lang w:val="es-ES"/>
-              </w:rPr>
-              <w:t>FiMe</w:t>
-            </w:r>
-            <w:proofErr w:type="spellEnd"/>
+              <w:t>Pagina Principal de FiMe</w:t>
+            </w:r>
           </w:p>
         </w:tc>
       </w:tr>
@@ -3882,7 +4185,6 @@
                 <w:lang w:val="es-ES"/>
               </w:rPr>
             </w:pPr>
-            <w:proofErr w:type="gramStart"/>
             <w:r>
               <w:rPr>
                 <w:rFonts w:ascii="Arial" w:hAnsi="Arial" w:cs="Arial"/>
@@ -3893,7 +4195,6 @@
               </w:rPr>
               <w:t>Herramientas a utilizar</w:t>
             </w:r>
-            <w:proofErr w:type="gramEnd"/>
           </w:p>
         </w:tc>
         <w:tc>
@@ -4157,33 +4458,7 @@
                 <w:shd w:val="clear" w:color="auto" w:fill="FFFFFF"/>
                 <w:lang w:val="es-ES"/>
               </w:rPr>
-              <w:t xml:space="preserve">Se debe ingresar al aplicativo </w:t>
-            </w:r>
-            <w:proofErr w:type="spellStart"/>
-            <w:r>
-              <w:rPr>
-                <w:rFonts w:ascii="Arial" w:hAnsi="Arial" w:cs="Arial"/>
-                <w:i/>
-                <w:iCs/>
-                <w:color w:val="000000"/>
-                <w:sz w:val="22"/>
-                <w:shd w:val="clear" w:color="auto" w:fill="FFFFFF"/>
-                <w:lang w:val="es-ES"/>
-              </w:rPr>
-              <w:t>FiMe</w:t>
-            </w:r>
-            <w:proofErr w:type="spellEnd"/>
-            <w:r>
-              <w:rPr>
-                <w:rFonts w:ascii="Arial" w:hAnsi="Arial" w:cs="Arial"/>
-                <w:i/>
-                <w:iCs/>
-                <w:color w:val="000000"/>
-                <w:sz w:val="22"/>
-                <w:shd w:val="clear" w:color="auto" w:fill="FFFFFF"/>
-                <w:lang w:val="es-ES"/>
-              </w:rPr>
-              <w:t xml:space="preserve"> el cual debe cargar la página principal en la cual deberá aparecer un mensaje en la página de inicio y una barra de botones en la parte superior del aplicativo, el usuario seleccionara la opción regístrate y deberá emerger una ventana en la cual aparecerá un formulario el cual el usuario deberá diligenciar para registrarse, también aparecerá el botón de registrar y el botón de </w:t>
+              <w:t xml:space="preserve">Se debe ingresar al aplicativo FiMe el cual debe cargar la página principal en la cual deberá aparecer un mensaje en la página de inicio y una barra de botones en la parte superior del aplicativo, el usuario seleccionara la opción regístrate y deberá emerger una ventana en la cual aparecerá un formulario el cual el usuario deberá diligenciar para registrarse, también aparecerá el botón de registrar y el botón de </w:t>
             </w:r>
             <w:r>
               <w:rPr>
@@ -4250,7 +4525,6 @@
                 <w:sz w:val="22"/>
                 <w:lang w:val="es-ES"/>
               </w:rPr>
-              <w:lastRenderedPageBreak/>
               <w:t>Anexo</w:t>
             </w:r>
           </w:p>
@@ -4360,29 +4634,7 @@
                 <w:sz w:val="22"/>
                 <w:lang w:val="es-ES"/>
               </w:rPr>
-              <w:t xml:space="preserve">Resultado esperado </w:t>
-            </w:r>
-            <w:proofErr w:type="gramStart"/>
-            <w:r>
-              <w:rPr>
-                <w:rFonts w:ascii="Arial" w:hAnsi="Arial" w:cs="Arial"/>
-                <w:b/>
-                <w:bCs/>
-                <w:sz w:val="22"/>
-                <w:lang w:val="es-ES"/>
-              </w:rPr>
-              <w:t>( postcondición</w:t>
-            </w:r>
-            <w:proofErr w:type="gramEnd"/>
-            <w:r>
-              <w:rPr>
-                <w:rFonts w:ascii="Arial" w:hAnsi="Arial" w:cs="Arial"/>
-                <w:b/>
-                <w:bCs/>
-                <w:sz w:val="22"/>
-                <w:lang w:val="es-ES"/>
-              </w:rPr>
-              <w:t>)</w:t>
+              <w:t>Resultado esperado ( postcondición)</w:t>
             </w:r>
           </w:p>
         </w:tc>
@@ -4562,25 +4814,7 @@
                 <w:color w:val="000000"/>
                 <w:sz w:val="22"/>
               </w:rPr>
-              <w:t xml:space="preserve">Validación de Registro de </w:t>
-            </w:r>
-            <w:proofErr w:type="spellStart"/>
-            <w:r>
-              <w:rPr>
-                <w:rFonts w:ascii="Arial" w:hAnsi="Arial" w:cs="Arial"/>
-                <w:color w:val="000000"/>
-                <w:sz w:val="22"/>
-              </w:rPr>
-              <w:t>Usuarios</w:t>
-            </w:r>
-            <w:proofErr w:type="spellEnd"/>
-            <w:r>
-              <w:rPr>
-                <w:rFonts w:ascii="Arial" w:hAnsi="Arial" w:cs="Arial"/>
-                <w:color w:val="000000"/>
-                <w:sz w:val="22"/>
-              </w:rPr>
-              <w:t>.</w:t>
+              <w:t>Validación de Registro de Usuarios.</w:t>
             </w:r>
           </w:p>
         </w:tc>
@@ -5037,7 +5271,6 @@
                 <w:lang w:val="es-ES"/>
               </w:rPr>
             </w:pPr>
-            <w:proofErr w:type="gramStart"/>
             <w:r>
               <w:rPr>
                 <w:rFonts w:ascii="Arial" w:hAnsi="Arial" w:cs="Arial"/>
@@ -5048,7 +5281,6 @@
               </w:rPr>
               <w:t>Herramientas a utilizar</w:t>
             </w:r>
-            <w:proofErr w:type="gramEnd"/>
           </w:p>
         </w:tc>
         <w:tc>
@@ -5100,7 +5332,6 @@
                 <w:sz w:val="22"/>
                 <w:lang w:val="es-ES"/>
               </w:rPr>
-              <w:lastRenderedPageBreak/>
               <w:t>Ingeniero de Pruebas</w:t>
             </w:r>
           </w:p>
@@ -5164,7 +5395,6 @@
                 <w:sz w:val="22"/>
                 <w:lang w:val="es-CO"/>
               </w:rPr>
-              <w:lastRenderedPageBreak/>
               <w:t>Criterios de Aceptación</w:t>
             </w:r>
           </w:p>
@@ -5314,33 +5544,7 @@
                 <w:shd w:val="clear" w:color="auto" w:fill="FFFFFF"/>
                 <w:lang w:val="es-ES"/>
               </w:rPr>
-              <w:t xml:space="preserve">Se debe ingresar al aplicativo </w:t>
-            </w:r>
-            <w:proofErr w:type="spellStart"/>
-            <w:r>
-              <w:rPr>
-                <w:rFonts w:ascii="Arial" w:hAnsi="Arial" w:cs="Arial"/>
-                <w:i/>
-                <w:iCs/>
-                <w:color w:val="000000"/>
-                <w:sz w:val="22"/>
-                <w:shd w:val="clear" w:color="auto" w:fill="FFFFFF"/>
-                <w:lang w:val="es-ES"/>
-              </w:rPr>
-              <w:t>FiMe</w:t>
-            </w:r>
-            <w:proofErr w:type="spellEnd"/>
-            <w:r>
-              <w:rPr>
-                <w:rFonts w:ascii="Arial" w:hAnsi="Arial" w:cs="Arial"/>
-                <w:i/>
-                <w:iCs/>
-                <w:color w:val="000000"/>
-                <w:sz w:val="22"/>
-                <w:shd w:val="clear" w:color="auto" w:fill="FFFFFF"/>
-                <w:lang w:val="es-ES"/>
-              </w:rPr>
-              <w:t xml:space="preserve"> el cual debe cargar la página principal en la cual deberá aparecer un mensaje en la página de inicio y una barra de botones en la parte superior del aplicativo, el usuario seleccionara la opción regístrate y deberá emerger una ventana en la cual aparecerá un formulario el cual el usuario deberá diligenciar para registrarse, accedemos al primer campo del formulario el cual corresponde al campo de nombre ingresamos varios nombres de prueba para verificar la funcionalidad del campo.</w:t>
+              <w:t>Se debe ingresar al aplicativo FiMe el cual debe cargar la página principal en la cual deberá aparecer un mensaje en la página de inicio y una barra de botones en la parte superior del aplicativo, el usuario seleccionara la opción regístrate y deberá emerger una ventana en la cual aparecerá un formulario el cual el usuario deberá diligenciar para registrarse, accedemos al primer campo del formulario el cual corresponde al campo de nombre ingresamos varios nombres de prueba para verificar la funcionalidad del campo.</w:t>
             </w:r>
           </w:p>
         </w:tc>
@@ -5492,29 +5696,7 @@
                 <w:sz w:val="22"/>
                 <w:lang w:val="es-ES"/>
               </w:rPr>
-              <w:t xml:space="preserve">Resultado esperado </w:t>
-            </w:r>
-            <w:proofErr w:type="gramStart"/>
-            <w:r>
-              <w:rPr>
-                <w:rFonts w:ascii="Arial" w:hAnsi="Arial" w:cs="Arial"/>
-                <w:b/>
-                <w:bCs/>
-                <w:sz w:val="22"/>
-                <w:lang w:val="es-ES"/>
-              </w:rPr>
-              <w:t>( postcondición</w:t>
-            </w:r>
-            <w:proofErr w:type="gramEnd"/>
-            <w:r>
-              <w:rPr>
-                <w:rFonts w:ascii="Arial" w:hAnsi="Arial" w:cs="Arial"/>
-                <w:b/>
-                <w:bCs/>
-                <w:sz w:val="22"/>
-                <w:lang w:val="es-ES"/>
-              </w:rPr>
-              <w:t>)</w:t>
+              <w:t>Resultado esperado ( postcondición)</w:t>
             </w:r>
           </w:p>
         </w:tc>
@@ -5712,25 +5894,7 @@
                 <w:color w:val="000000"/>
                 <w:sz w:val="22"/>
               </w:rPr>
-              <w:t xml:space="preserve">Validación de Registro de </w:t>
-            </w:r>
-            <w:proofErr w:type="spellStart"/>
-            <w:r>
-              <w:rPr>
-                <w:rFonts w:ascii="Arial" w:hAnsi="Arial" w:cs="Arial"/>
-                <w:color w:val="000000"/>
-                <w:sz w:val="22"/>
-              </w:rPr>
-              <w:t>Usuarios</w:t>
-            </w:r>
-            <w:proofErr w:type="spellEnd"/>
-            <w:r>
-              <w:rPr>
-                <w:rFonts w:ascii="Arial" w:hAnsi="Arial" w:cs="Arial"/>
-                <w:color w:val="000000"/>
-                <w:sz w:val="22"/>
-              </w:rPr>
-              <w:t>.</w:t>
+              <w:t>Validación de Registro de Usuarios.</w:t>
             </w:r>
           </w:p>
         </w:tc>
@@ -5849,7 +6013,6 @@
                 <w:sz w:val="22"/>
                 <w:lang w:val="es-ES"/>
               </w:rPr>
-              <w:lastRenderedPageBreak/>
               <w:t>Nombre de Escenario que pertenece al caso de prueba</w:t>
             </w:r>
           </w:p>
@@ -5872,41 +6035,13 @@
                 <w:lang w:val="es-ES"/>
               </w:rPr>
             </w:pPr>
-            <w:proofErr w:type="spellStart"/>
-            <w:r>
-              <w:rPr>
-                <w:rFonts w:ascii="Arial" w:hAnsi="Arial" w:cs="Arial"/>
-                <w:color w:val="000000"/>
-                <w:sz w:val="22"/>
-              </w:rPr>
-              <w:t>Correo</w:t>
-            </w:r>
-            <w:proofErr w:type="spellEnd"/>
-            <w:r>
-              <w:rPr>
-                <w:rFonts w:ascii="Arial" w:hAnsi="Arial" w:cs="Arial"/>
-                <w:color w:val="000000"/>
-                <w:sz w:val="22"/>
-              </w:rPr>
-              <w:t xml:space="preserve"> UTP de </w:t>
-            </w:r>
-            <w:proofErr w:type="spellStart"/>
-            <w:r>
-              <w:rPr>
-                <w:rFonts w:ascii="Arial" w:hAnsi="Arial" w:cs="Arial"/>
-                <w:color w:val="000000"/>
-                <w:sz w:val="22"/>
-              </w:rPr>
-              <w:t>manera</w:t>
-            </w:r>
-            <w:proofErr w:type="spellEnd"/>
-            <w:r>
-              <w:rPr>
-                <w:rFonts w:ascii="Arial" w:hAnsi="Arial" w:cs="Arial"/>
-                <w:color w:val="000000"/>
-                <w:sz w:val="22"/>
-              </w:rPr>
-              <w:t xml:space="preserve"> correcta</w:t>
+            <w:r>
+              <w:rPr>
+                <w:rFonts w:ascii="Arial" w:hAnsi="Arial" w:cs="Arial"/>
+                <w:color w:val="000000"/>
+                <w:sz w:val="22"/>
+              </w:rPr>
+              <w:t>Correo UTP de manera correcta</w:t>
             </w:r>
           </w:p>
         </w:tc>
@@ -6212,7 +6347,6 @@
                 <w:lang w:val="es-ES"/>
               </w:rPr>
             </w:pPr>
-            <w:proofErr w:type="gramStart"/>
             <w:r>
               <w:rPr>
                 <w:rFonts w:ascii="Arial" w:hAnsi="Arial" w:cs="Arial"/>
@@ -6223,7 +6357,6 @@
               </w:rPr>
               <w:t>Herramientas a utilizar</w:t>
             </w:r>
-            <w:proofErr w:type="gramEnd"/>
           </w:p>
         </w:tc>
         <w:tc>
@@ -6507,33 +6640,7 @@
                 <w:shd w:val="clear" w:color="auto" w:fill="FFFFFF"/>
                 <w:lang w:val="es-ES"/>
               </w:rPr>
-              <w:t xml:space="preserve">Se debe ingresar al aplicativo </w:t>
-            </w:r>
-            <w:proofErr w:type="spellStart"/>
-            <w:r>
-              <w:rPr>
-                <w:rFonts w:ascii="Arial" w:hAnsi="Arial" w:cs="Arial"/>
-                <w:i/>
-                <w:iCs/>
-                <w:color w:val="000000"/>
-                <w:sz w:val="22"/>
-                <w:shd w:val="clear" w:color="auto" w:fill="FFFFFF"/>
-                <w:lang w:val="es-ES"/>
-              </w:rPr>
-              <w:t>FiMe</w:t>
-            </w:r>
-            <w:proofErr w:type="spellEnd"/>
-            <w:r>
-              <w:rPr>
-                <w:rFonts w:ascii="Arial" w:hAnsi="Arial" w:cs="Arial"/>
-                <w:i/>
-                <w:iCs/>
-                <w:color w:val="000000"/>
-                <w:sz w:val="22"/>
-                <w:shd w:val="clear" w:color="auto" w:fill="FFFFFF"/>
-                <w:lang w:val="es-ES"/>
-              </w:rPr>
-              <w:t xml:space="preserve"> el cual debe cargar la página principal en la cual deberá aparecer un mensaje en la página de inicio y una barra de botones en la parte superior del aplicativo, el usuario seleccionara la opción regístrate y deberá emerger una ventana en la cual aparecerá un formulario el cual el usuario deberá diligenciar para registrarse, accedemos al campo de correo electrónico UTP en el cual deberá aparecer como obligatorio el tipo de correo el cual será @utp.edu.co y solo se deberá ingresar el seudónimo del correo UTP, para su posterior verificación, se ingresaran correos UTP existentes para comprobar que el campo permita ingresar el seudónimo de manera correcta .</w:t>
+              <w:t>Se debe ingresar al aplicativo FiMe el cual debe cargar la página principal en la cual deberá aparecer un mensaje en la página de inicio y una barra de botones en la parte superior del aplicativo, el usuario seleccionara la opción regístrate y deberá emerger una ventana en la cual aparecerá un formulario el cual el usuario deberá diligenciar para registrarse, accedemos al campo de correo electrónico UTP en el cual deberá aparecer como obligatorio el tipo de correo el cual será @utp.edu.co y solo se deberá ingresar el seudónimo del correo UTP, para su posterior verificación, se ingresaran correos UTP existentes para comprobar que el campo permita ingresar el seudónimo de manera correcta .</w:t>
             </w:r>
           </w:p>
         </w:tc>
@@ -6576,7 +6683,6 @@
                 <w:sz w:val="22"/>
                 <w:lang w:val="es-ES"/>
               </w:rPr>
-              <w:lastRenderedPageBreak/>
               <w:t>Anexo</w:t>
             </w:r>
           </w:p>
@@ -6686,29 +6792,7 @@
                 <w:sz w:val="22"/>
                 <w:lang w:val="es-ES"/>
               </w:rPr>
-              <w:t xml:space="preserve">Resultado esperado </w:t>
-            </w:r>
-            <w:proofErr w:type="gramStart"/>
-            <w:r>
-              <w:rPr>
-                <w:rFonts w:ascii="Arial" w:hAnsi="Arial" w:cs="Arial"/>
-                <w:b/>
-                <w:bCs/>
-                <w:sz w:val="22"/>
-                <w:lang w:val="es-ES"/>
-              </w:rPr>
-              <w:t>( postcondición</w:t>
-            </w:r>
-            <w:proofErr w:type="gramEnd"/>
-            <w:r>
-              <w:rPr>
-                <w:rFonts w:ascii="Arial" w:hAnsi="Arial" w:cs="Arial"/>
-                <w:b/>
-                <w:bCs/>
-                <w:sz w:val="22"/>
-                <w:lang w:val="es-ES"/>
-              </w:rPr>
-              <w:t>)</w:t>
+              <w:t>Resultado esperado ( postcondición)</w:t>
             </w:r>
           </w:p>
         </w:tc>
@@ -6891,25 +6975,7 @@
                 <w:color w:val="000000"/>
                 <w:sz w:val="22"/>
               </w:rPr>
-              <w:t xml:space="preserve">Validación de Registro de </w:t>
-            </w:r>
-            <w:proofErr w:type="spellStart"/>
-            <w:r>
-              <w:rPr>
-                <w:rFonts w:ascii="Arial" w:hAnsi="Arial" w:cs="Arial"/>
-                <w:color w:val="000000"/>
-                <w:sz w:val="22"/>
-              </w:rPr>
-              <w:t>Usuarios</w:t>
-            </w:r>
-            <w:proofErr w:type="spellEnd"/>
-            <w:r>
-              <w:rPr>
-                <w:rFonts w:ascii="Arial" w:hAnsi="Arial" w:cs="Arial"/>
-                <w:color w:val="000000"/>
-                <w:sz w:val="22"/>
-              </w:rPr>
-              <w:t>.</w:t>
+              <w:t>Validación de Registro de Usuarios.</w:t>
             </w:r>
           </w:p>
         </w:tc>
@@ -7403,19 +7469,16 @@
                 <w:lang w:val="es-ES"/>
               </w:rPr>
             </w:pPr>
-            <w:proofErr w:type="gramStart"/>
-            <w:r>
-              <w:rPr>
-                <w:rFonts w:ascii="Arial" w:hAnsi="Arial" w:cs="Arial"/>
-                <w:b/>
-                <w:bCs/>
-                <w:sz w:val="22"/>
-                <w:lang w:val="es-ES"/>
-              </w:rPr>
-              <w:lastRenderedPageBreak/>
+            <w:r>
+              <w:rPr>
+                <w:rFonts w:ascii="Arial" w:hAnsi="Arial" w:cs="Arial"/>
+                <w:b/>
+                <w:bCs/>
+                <w:sz w:val="22"/>
+                <w:lang w:val="es-ES"/>
+              </w:rPr>
               <w:t>Herramientas a utilizar</w:t>
             </w:r>
-            <w:proofErr w:type="gramEnd"/>
           </w:p>
         </w:tc>
         <w:tc>
@@ -7715,33 +7778,7 @@
                 <w:shd w:val="clear" w:color="auto" w:fill="FFFFFF"/>
                 <w:lang w:val="es-ES"/>
               </w:rPr>
-              <w:t xml:space="preserve">Se debe ingresar al aplicativo </w:t>
-            </w:r>
-            <w:proofErr w:type="spellStart"/>
-            <w:r>
-              <w:rPr>
-                <w:rFonts w:ascii="Arial" w:hAnsi="Arial" w:cs="Arial"/>
-                <w:i/>
-                <w:iCs/>
-                <w:color w:val="000000"/>
-                <w:sz w:val="22"/>
-                <w:shd w:val="clear" w:color="auto" w:fill="FFFFFF"/>
-                <w:lang w:val="es-ES"/>
-              </w:rPr>
-              <w:t>FiMe</w:t>
-            </w:r>
-            <w:proofErr w:type="spellEnd"/>
-            <w:r>
-              <w:rPr>
-                <w:rFonts w:ascii="Arial" w:hAnsi="Arial" w:cs="Arial"/>
-                <w:i/>
-                <w:iCs/>
-                <w:color w:val="000000"/>
-                <w:sz w:val="22"/>
-                <w:shd w:val="clear" w:color="auto" w:fill="FFFFFF"/>
-                <w:lang w:val="es-ES"/>
-              </w:rPr>
-              <w:t xml:space="preserve"> el cual debe cargar la página principal en la cual deberá aparecer un mensaje en la página de inicio y una barra de botones en la parte superior del aplicativo, el usuario seleccionara la opción regístrate y deberá emerger una ventana en la cual aparecerá un formulario el cual el usuario deberá diligenciar para registrarse, accedemos al campo de c</w:t>
+              <w:t>Se debe ingresar al aplicativo FiMe el cual debe cargar la página principal en la cual deberá aparecer un mensaje en la página de inicio y una barra de botones en la parte superior del aplicativo, el usuario seleccionara la opción regístrate y deberá emerger una ventana en la cual aparecerá un formulario el cual el usuario deberá diligenciar para registrarse, accedemos al campo de c</w:t>
             </w:r>
             <w:r>
               <w:rPr>
@@ -7917,29 +7954,7 @@
                 <w:sz w:val="22"/>
                 <w:lang w:val="es-ES"/>
               </w:rPr>
-              <w:t xml:space="preserve">Resultado esperado </w:t>
-            </w:r>
-            <w:proofErr w:type="gramStart"/>
-            <w:r>
-              <w:rPr>
-                <w:rFonts w:ascii="Arial" w:hAnsi="Arial" w:cs="Arial"/>
-                <w:b/>
-                <w:bCs/>
-                <w:sz w:val="22"/>
-                <w:lang w:val="es-ES"/>
-              </w:rPr>
-              <w:t>( postcondición</w:t>
-            </w:r>
-            <w:proofErr w:type="gramEnd"/>
-            <w:r>
-              <w:rPr>
-                <w:rFonts w:ascii="Arial" w:hAnsi="Arial" w:cs="Arial"/>
-                <w:b/>
-                <w:bCs/>
-                <w:sz w:val="22"/>
-                <w:lang w:val="es-ES"/>
-              </w:rPr>
-              <w:t>)</w:t>
+              <w:t>Resultado esperado ( postcondición)</w:t>
             </w:r>
           </w:p>
         </w:tc>
@@ -8140,25 +8155,7 @@
                 <w:color w:val="000000"/>
                 <w:sz w:val="22"/>
               </w:rPr>
-              <w:t xml:space="preserve">Validación de Registro de </w:t>
-            </w:r>
-            <w:proofErr w:type="spellStart"/>
-            <w:r>
-              <w:rPr>
-                <w:rFonts w:ascii="Arial" w:hAnsi="Arial" w:cs="Arial"/>
-                <w:color w:val="000000"/>
-                <w:sz w:val="22"/>
-              </w:rPr>
-              <w:t>Usuarios</w:t>
-            </w:r>
-            <w:proofErr w:type="spellEnd"/>
-            <w:r>
-              <w:rPr>
-                <w:rFonts w:ascii="Arial" w:hAnsi="Arial" w:cs="Arial"/>
-                <w:color w:val="000000"/>
-                <w:sz w:val="22"/>
-              </w:rPr>
-              <w:t>.</w:t>
+              <w:t>Validación de Registro de Usuarios.</w:t>
             </w:r>
           </w:p>
         </w:tc>
@@ -8203,7 +8200,6 @@
                 <w:sz w:val="22"/>
                 <w:lang w:val="es-ES"/>
               </w:rPr>
-              <w:lastRenderedPageBreak/>
               <w:t>Consecutivo de Escenario</w:t>
             </w:r>
           </w:p>
@@ -8622,7 +8618,6 @@
                 <w:lang w:val="es-ES"/>
               </w:rPr>
             </w:pPr>
-            <w:proofErr w:type="gramStart"/>
             <w:r>
               <w:rPr>
                 <w:rFonts w:ascii="Arial" w:hAnsi="Arial" w:cs="Arial"/>
@@ -8633,7 +8628,6 @@
               </w:rPr>
               <w:t>Herramientas a utilizar</w:t>
             </w:r>
-            <w:proofErr w:type="gramEnd"/>
           </w:p>
         </w:tc>
         <w:tc>
@@ -8801,25 +8795,7 @@
                 <w:sz w:val="22"/>
                 <w:lang w:val="es-CO"/>
               </w:rPr>
-              <w:t xml:space="preserve">Al seleccionar la opción regístrate debe emerger la ventana de registro para usuarios y debe permitir al usuario ingresar nuevamente </w:t>
-            </w:r>
-            <w:proofErr w:type="gramStart"/>
-            <w:r>
-              <w:rPr>
-                <w:rFonts w:ascii="Arial" w:hAnsi="Arial" w:cs="Arial"/>
-                <w:sz w:val="22"/>
-                <w:lang w:val="es-CO"/>
-              </w:rPr>
-              <w:t>la  contraseña</w:t>
-            </w:r>
-            <w:proofErr w:type="gramEnd"/>
-            <w:r>
-              <w:rPr>
-                <w:rFonts w:ascii="Arial" w:hAnsi="Arial" w:cs="Arial"/>
-                <w:sz w:val="22"/>
-                <w:lang w:val="es-CO"/>
-              </w:rPr>
-              <w:t xml:space="preserve"> de mínimo 8 caracteres que se diligencio en el campo anterior.</w:t>
+              <w:t>Al seleccionar la opción regístrate debe emerger la ventana de registro para usuarios y debe permitir al usuario ingresar nuevamente la  contraseña de mínimo 8 caracteres que se diligencio en el campo anterior.</w:t>
             </w:r>
           </w:p>
         </w:tc>
@@ -8935,33 +8911,7 @@
                 <w:shd w:val="clear" w:color="auto" w:fill="FFFFFF"/>
                 <w:lang w:val="es-ES"/>
               </w:rPr>
-              <w:t xml:space="preserve">Se debe ingresar al aplicativo </w:t>
-            </w:r>
-            <w:proofErr w:type="spellStart"/>
-            <w:r>
-              <w:rPr>
-                <w:rFonts w:ascii="Arial" w:hAnsi="Arial" w:cs="Arial"/>
-                <w:i/>
-                <w:iCs/>
-                <w:color w:val="000000"/>
-                <w:sz w:val="22"/>
-                <w:shd w:val="clear" w:color="auto" w:fill="FFFFFF"/>
-                <w:lang w:val="es-ES"/>
-              </w:rPr>
-              <w:t>FiMe</w:t>
-            </w:r>
-            <w:proofErr w:type="spellEnd"/>
-            <w:r>
-              <w:rPr>
-                <w:rFonts w:ascii="Arial" w:hAnsi="Arial" w:cs="Arial"/>
-                <w:i/>
-                <w:iCs/>
-                <w:color w:val="000000"/>
-                <w:sz w:val="22"/>
-                <w:shd w:val="clear" w:color="auto" w:fill="FFFFFF"/>
-                <w:lang w:val="es-ES"/>
-              </w:rPr>
-              <w:t xml:space="preserve"> el cual debe cargar la página principal en la cual deberá aparecer un mensaje en la página de inicio y una barra de botones en la parte superior del aplicativo, el usuario seleccionara la opción regístrate y deberá emerger una ventana en la cual aparecerá un formulario el cual el usuario deberá diligenciar para registrarse, accedemos al campo de repite contraseña en el cual ingresaremos una contraseña de menos de 8 caracteres para probar que el sistema me valide la restricción, posteriormente le ingresare nuevamente la contraseña del campo anterior para comprobar que valide que las contraseñas son iguales.</w:t>
+              <w:t>Se debe ingresar al aplicativo FiMe el cual debe cargar la página principal en la cual deberá aparecer un mensaje en la página de inicio y una barra de botones en la parte superior del aplicativo, el usuario seleccionara la opción regístrate y deberá emerger una ventana en la cual aparecerá un formulario el cual el usuario deberá diligenciar para registrarse, accedemos al campo de repite contraseña en el cual ingresaremos una contraseña de menos de 8 caracteres para probar que el sistema me valide la restricción, posteriormente le ingresare nuevamente la contraseña del campo anterior para comprobar que valide que las contraseñas son iguales.</w:t>
             </w:r>
           </w:p>
         </w:tc>
@@ -9004,7 +8954,6 @@
                 <w:sz w:val="22"/>
                 <w:lang w:val="es-ES"/>
               </w:rPr>
-              <w:lastRenderedPageBreak/>
               <w:t>Anexo</w:t>
             </w:r>
           </w:p>
@@ -9114,29 +9063,7 @@
                 <w:sz w:val="22"/>
                 <w:lang w:val="es-ES"/>
               </w:rPr>
-              <w:t xml:space="preserve">Resultado esperado </w:t>
-            </w:r>
-            <w:proofErr w:type="gramStart"/>
-            <w:r>
-              <w:rPr>
-                <w:rFonts w:ascii="Arial" w:hAnsi="Arial" w:cs="Arial"/>
-                <w:b/>
-                <w:bCs/>
-                <w:sz w:val="22"/>
-                <w:lang w:val="es-ES"/>
-              </w:rPr>
-              <w:t>( postcondición</w:t>
-            </w:r>
-            <w:proofErr w:type="gramEnd"/>
-            <w:r>
-              <w:rPr>
-                <w:rFonts w:ascii="Arial" w:hAnsi="Arial" w:cs="Arial"/>
-                <w:b/>
-                <w:bCs/>
-                <w:sz w:val="22"/>
-                <w:lang w:val="es-ES"/>
-              </w:rPr>
-              <w:t>)</w:t>
+              <w:t>Resultado esperado ( postcondición)</w:t>
             </w:r>
           </w:p>
         </w:tc>
@@ -9319,25 +9246,7 @@
                 <w:color w:val="000000"/>
                 <w:sz w:val="22"/>
               </w:rPr>
-              <w:t xml:space="preserve">Validación de Registro de </w:t>
-            </w:r>
-            <w:proofErr w:type="spellStart"/>
-            <w:r>
-              <w:rPr>
-                <w:rFonts w:ascii="Arial" w:hAnsi="Arial" w:cs="Arial"/>
-                <w:color w:val="000000"/>
-                <w:sz w:val="22"/>
-              </w:rPr>
-              <w:t>Usuarios</w:t>
-            </w:r>
-            <w:proofErr w:type="spellEnd"/>
-            <w:r>
-              <w:rPr>
-                <w:rFonts w:ascii="Arial" w:hAnsi="Arial" w:cs="Arial"/>
-                <w:color w:val="000000"/>
-                <w:sz w:val="22"/>
-              </w:rPr>
-              <w:t>.</w:t>
+              <w:t>Validación de Registro de Usuarios.</w:t>
             </w:r>
           </w:p>
         </w:tc>
@@ -9796,7 +9705,6 @@
                 <w:sz w:val="22"/>
                 <w:lang w:val="es-ES"/>
               </w:rPr>
-              <w:lastRenderedPageBreak/>
               <w:t>Correo UTP</w:t>
             </w:r>
           </w:p>
@@ -9832,19 +9740,16 @@
                 <w:lang w:val="es-ES"/>
               </w:rPr>
             </w:pPr>
-            <w:proofErr w:type="gramStart"/>
-            <w:r>
-              <w:rPr>
-                <w:rFonts w:ascii="Arial" w:hAnsi="Arial" w:cs="Arial"/>
-                <w:b/>
-                <w:bCs/>
-                <w:sz w:val="22"/>
-                <w:lang w:val="es-ES"/>
-              </w:rPr>
-              <w:lastRenderedPageBreak/>
+            <w:r>
+              <w:rPr>
+                <w:rFonts w:ascii="Arial" w:hAnsi="Arial" w:cs="Arial"/>
+                <w:b/>
+                <w:bCs/>
+                <w:sz w:val="22"/>
+                <w:lang w:val="es-ES"/>
+              </w:rPr>
               <w:t>Herramientas a utilizar</w:t>
             </w:r>
-            <w:proofErr w:type="gramEnd"/>
           </w:p>
         </w:tc>
         <w:tc>
@@ -10144,33 +10049,7 @@
                 <w:shd w:val="clear" w:color="auto" w:fill="FFFFFF"/>
                 <w:lang w:val="es-ES"/>
               </w:rPr>
-              <w:t xml:space="preserve">Se debe ingresar al aplicativo </w:t>
-            </w:r>
-            <w:proofErr w:type="spellStart"/>
-            <w:r>
-              <w:rPr>
-                <w:rFonts w:ascii="Arial" w:hAnsi="Arial" w:cs="Arial"/>
-                <w:i/>
-                <w:iCs/>
-                <w:color w:val="000000"/>
-                <w:sz w:val="22"/>
-                <w:shd w:val="clear" w:color="auto" w:fill="FFFFFF"/>
-                <w:lang w:val="es-ES"/>
-              </w:rPr>
-              <w:t>FiMe</w:t>
-            </w:r>
-            <w:proofErr w:type="spellEnd"/>
-            <w:r>
-              <w:rPr>
-                <w:rFonts w:ascii="Arial" w:hAnsi="Arial" w:cs="Arial"/>
-                <w:i/>
-                <w:iCs/>
-                <w:color w:val="000000"/>
-                <w:sz w:val="22"/>
-                <w:shd w:val="clear" w:color="auto" w:fill="FFFFFF"/>
-                <w:lang w:val="es-ES"/>
-              </w:rPr>
-              <w:t xml:space="preserve"> el cual debe cargar la página principal en la cual deberá aparecer un mensaje en la página de inicio y una barra de botones en la parte superior del aplicativo, el usuario seleccionara la opción regístrate y deberá emerger una ventana en la cual aparecerá un formulario el cual el usuario deberá diligenciar para registrarse, </w:t>
+              <w:t xml:space="preserve">Se debe ingresar al aplicativo FiMe el cual debe cargar la página principal en la cual deberá aparecer un mensaje en la página de inicio y una barra de botones en la parte superior del aplicativo, el usuario seleccionara la opción regístrate y deberá emerger una ventana en la cual aparecerá un formulario el cual el usuario deberá diligenciar para registrarse, </w:t>
             </w:r>
             <w:r>
               <w:rPr>
@@ -10346,29 +10225,7 @@
                 <w:sz w:val="22"/>
                 <w:lang w:val="es-ES"/>
               </w:rPr>
-              <w:t xml:space="preserve">Resultado esperado </w:t>
-            </w:r>
-            <w:proofErr w:type="gramStart"/>
-            <w:r>
-              <w:rPr>
-                <w:rFonts w:ascii="Arial" w:hAnsi="Arial" w:cs="Arial"/>
-                <w:b/>
-                <w:bCs/>
-                <w:sz w:val="22"/>
-                <w:lang w:val="es-ES"/>
-              </w:rPr>
-              <w:t>( postcondición</w:t>
-            </w:r>
-            <w:proofErr w:type="gramEnd"/>
-            <w:r>
-              <w:rPr>
-                <w:rFonts w:ascii="Arial" w:hAnsi="Arial" w:cs="Arial"/>
-                <w:b/>
-                <w:bCs/>
-                <w:sz w:val="22"/>
-                <w:lang w:val="es-ES"/>
-              </w:rPr>
-              <w:t>)</w:t>
+              <w:t>Resultado esperado ( postcondición)</w:t>
             </w:r>
           </w:p>
         </w:tc>
@@ -10412,27 +10269,7 @@
                 <w:sz w:val="22"/>
                 <w:lang w:val="es-ES"/>
               </w:rPr>
-              <w:t xml:space="preserve">se lleve </w:t>
-            </w:r>
-            <w:proofErr w:type="spellStart"/>
-            <w:r>
-              <w:rPr>
-                <w:rFonts w:ascii="Arial" w:hAnsi="Arial" w:cs="Arial"/>
-                <w:bCs/>
-                <w:sz w:val="22"/>
-                <w:lang w:val="es-ES"/>
-              </w:rPr>
-              <w:t>acabo</w:t>
-            </w:r>
-            <w:proofErr w:type="spellEnd"/>
-            <w:r>
-              <w:rPr>
-                <w:rFonts w:ascii="Arial" w:hAnsi="Arial" w:cs="Arial"/>
-                <w:bCs/>
-                <w:sz w:val="22"/>
-                <w:lang w:val="es-ES"/>
-              </w:rPr>
-              <w:t xml:space="preserve"> un correcto registro del usuario en la plataforma</w:t>
+              <w:t>se lleve acabo un correcto registro del usuario en la plataforma</w:t>
             </w:r>
             <w:r>
               <w:rPr>
@@ -10490,7 +10327,6 @@
           <w:sz w:val="24"/>
           <w:szCs w:val="24"/>
         </w:rPr>
-        <w:lastRenderedPageBreak/>
         <w:t>Validación Inicio de Usuarios</w:t>
       </w:r>
     </w:p>
@@ -10788,36 +10624,8 @@
                 <w:color w:val="000000"/>
                 <w:sz w:val="22"/>
               </w:rPr>
-              <w:t xml:space="preserve">Correcto funcionamiento de la ventana </w:t>
-            </w:r>
-            <w:proofErr w:type="spellStart"/>
-            <w:r>
-              <w:rPr>
-                <w:rFonts w:ascii="Arial" w:hAnsi="Arial" w:cs="Arial"/>
-                <w:color w:val="000000"/>
-                <w:sz w:val="22"/>
-              </w:rPr>
-              <w:t>Iniciar</w:t>
-            </w:r>
-            <w:proofErr w:type="spellEnd"/>
-            <w:r>
-              <w:rPr>
-                <w:rFonts w:ascii="Arial" w:hAnsi="Arial" w:cs="Arial"/>
-                <w:color w:val="000000"/>
-                <w:sz w:val="22"/>
-              </w:rPr>
-              <w:t xml:space="preserve"> </w:t>
-            </w:r>
-            <w:proofErr w:type="spellStart"/>
-            <w:r>
-              <w:rPr>
-                <w:rFonts w:ascii="Arial" w:hAnsi="Arial" w:cs="Arial"/>
-                <w:color w:val="000000"/>
-                <w:sz w:val="22"/>
-              </w:rPr>
-              <w:t>Sesión</w:t>
-            </w:r>
-            <w:proofErr w:type="spellEnd"/>
+              <w:t>Correcto funcionamiento de la ventana Iniciar Sesión</w:t>
+            </w:r>
           </w:p>
         </w:tc>
       </w:tr>
@@ -11142,7 +10950,6 @@
                 <w:lang w:val="es-ES"/>
               </w:rPr>
             </w:pPr>
-            <w:proofErr w:type="gramStart"/>
             <w:r>
               <w:rPr>
                 <w:rFonts w:ascii="Arial" w:hAnsi="Arial" w:cs="Arial"/>
@@ -11153,7 +10960,6 @@
               </w:rPr>
               <w:t>Herramientas a utilizar</w:t>
             </w:r>
-            <w:proofErr w:type="gramEnd"/>
           </w:p>
         </w:tc>
         <w:tc>
@@ -11417,33 +11223,7 @@
                 <w:shd w:val="clear" w:color="auto" w:fill="FFFFFF"/>
                 <w:lang w:val="es-ES"/>
               </w:rPr>
-              <w:t xml:space="preserve">Se debe ingresar al aplicativo </w:t>
-            </w:r>
-            <w:proofErr w:type="spellStart"/>
-            <w:r>
-              <w:rPr>
-                <w:rFonts w:ascii="Arial" w:hAnsi="Arial" w:cs="Arial"/>
-                <w:i/>
-                <w:iCs/>
-                <w:color w:val="000000"/>
-                <w:sz w:val="22"/>
-                <w:shd w:val="clear" w:color="auto" w:fill="FFFFFF"/>
-                <w:lang w:val="es-ES"/>
-              </w:rPr>
-              <w:t>FiMe</w:t>
-            </w:r>
-            <w:proofErr w:type="spellEnd"/>
-            <w:r>
-              <w:rPr>
-                <w:rFonts w:ascii="Arial" w:hAnsi="Arial" w:cs="Arial"/>
-                <w:i/>
-                <w:iCs/>
-                <w:color w:val="000000"/>
-                <w:sz w:val="22"/>
-                <w:shd w:val="clear" w:color="auto" w:fill="FFFFFF"/>
-                <w:lang w:val="es-ES"/>
-              </w:rPr>
-              <w:t xml:space="preserve"> el cual debe cargar la página principal en la cual deberá aparecer un mensaje en la página de inicio y una barra de botones en la parte superior del aplicativo, el usuario seleccionara la opción Inicia Sesión y deberá emerger una ventana en la cual aparecerá un formulario el cual el usuario deberá diligenciar para iniciar sesión, también aparecerá el botón de Iniciar Sesión y el botón de Cerrar, en la parte inferior debe aparecer una pregunta que indica que si no se ha registrado el usuario, si no está registrado debe dar clic en el hipervínculo registrarse para dirigirlo automáticamente a la ventana de registro.</w:t>
+              <w:t>Se debe ingresar al aplicativo FiMe el cual debe cargar la página principal en la cual deberá aparecer un mensaje en la página de inicio y una barra de botones en la parte superior del aplicativo, el usuario seleccionara la opción Inicia Sesión y deberá emerger una ventana en la cual aparecerá un formulario el cual el usuario deberá diligenciar para iniciar sesión, también aparecerá el botón de Iniciar Sesión y el botón de Cerrar, en la parte inferior debe aparecer una pregunta que indica que si no se ha registrado el usuario, si no está registrado debe dar clic en el hipervínculo registrarse para dirigirlo automáticamente a la ventana de registro.</w:t>
             </w:r>
           </w:p>
         </w:tc>
@@ -11486,7 +11266,6 @@
                 <w:sz w:val="22"/>
                 <w:lang w:val="es-ES"/>
               </w:rPr>
-              <w:lastRenderedPageBreak/>
               <w:t>Anexo</w:t>
             </w:r>
           </w:p>
@@ -11596,29 +11375,7 @@
                 <w:sz w:val="22"/>
                 <w:lang w:val="es-ES"/>
               </w:rPr>
-              <w:t xml:space="preserve">Resultado esperado </w:t>
-            </w:r>
-            <w:proofErr w:type="gramStart"/>
-            <w:r>
-              <w:rPr>
-                <w:rFonts w:ascii="Arial" w:hAnsi="Arial" w:cs="Arial"/>
-                <w:b/>
-                <w:bCs/>
-                <w:sz w:val="22"/>
-                <w:lang w:val="es-ES"/>
-              </w:rPr>
-              <w:t>( postcondición</w:t>
-            </w:r>
-            <w:proofErr w:type="gramEnd"/>
-            <w:r>
-              <w:rPr>
-                <w:rFonts w:ascii="Arial" w:hAnsi="Arial" w:cs="Arial"/>
-                <w:b/>
-                <w:bCs/>
-                <w:sz w:val="22"/>
-                <w:lang w:val="es-ES"/>
-              </w:rPr>
-              <w:t>)</w:t>
+              <w:t>Resultado esperado ( postcondición)</w:t>
             </w:r>
           </w:p>
         </w:tc>
@@ -11963,28 +11720,8 @@
                 <w:color w:val="000000"/>
                 <w:sz w:val="22"/>
               </w:rPr>
-              <w:t xml:space="preserve">Ingreso Corrreo </w:t>
-            </w:r>
-            <w:proofErr w:type="gramStart"/>
-            <w:r>
-              <w:rPr>
-                <w:rFonts w:ascii="Arial" w:hAnsi="Arial" w:cs="Arial"/>
-                <w:color w:val="000000"/>
-                <w:sz w:val="22"/>
-              </w:rPr>
-              <w:t xml:space="preserve">UTP  </w:t>
-            </w:r>
-            <w:proofErr w:type="spellStart"/>
-            <w:r>
-              <w:rPr>
-                <w:rFonts w:ascii="Arial" w:hAnsi="Arial" w:cs="Arial"/>
-                <w:color w:val="000000"/>
-                <w:sz w:val="22"/>
-              </w:rPr>
-              <w:t>existente</w:t>
-            </w:r>
-            <w:proofErr w:type="spellEnd"/>
-            <w:proofErr w:type="gramEnd"/>
+              <w:t>Ingreso Corrreo UTP  existente</w:t>
+            </w:r>
           </w:p>
         </w:tc>
       </w:tr>
@@ -12162,25 +11899,7 @@
                 <w:sz w:val="22"/>
                 <w:lang w:val="es-ES"/>
               </w:rPr>
-              <w:t xml:space="preserve">, donde aparecerá el formulario de inicio de sesión, se accederá al campo de correo electrónico y se </w:t>
-            </w:r>
-            <w:proofErr w:type="gramStart"/>
-            <w:r>
-              <w:rPr>
-                <w:rFonts w:ascii="Arial" w:hAnsi="Arial" w:cs="Arial"/>
-                <w:sz w:val="22"/>
-                <w:lang w:val="es-ES"/>
-              </w:rPr>
-              <w:t>probara</w:t>
-            </w:r>
-            <w:proofErr w:type="gramEnd"/>
-            <w:r>
-              <w:rPr>
-                <w:rFonts w:ascii="Arial" w:hAnsi="Arial" w:cs="Arial"/>
-                <w:sz w:val="22"/>
-                <w:lang w:val="es-ES"/>
-              </w:rPr>
-              <w:t xml:space="preserve"> que funcione de manera correcta</w:t>
+              <w:t>, donde aparecerá el formulario de inicio de sesión, se accederá al campo de correo electrónico y se probara que funcione de manera correcta</w:t>
             </w:r>
             <w:r>
               <w:rPr>
@@ -12304,7 +12023,6 @@
                 <w:sz w:val="22"/>
                 <w:lang w:val="es-ES"/>
               </w:rPr>
-              <w:lastRenderedPageBreak/>
               <w:t>Usuario registrado en la Plataforma</w:t>
             </w:r>
           </w:p>
@@ -12360,19 +12078,16 @@
                 <w:lang w:val="es-ES"/>
               </w:rPr>
             </w:pPr>
-            <w:proofErr w:type="gramStart"/>
-            <w:r>
-              <w:rPr>
-                <w:rFonts w:ascii="Arial" w:hAnsi="Arial" w:cs="Arial"/>
-                <w:b/>
-                <w:bCs/>
-                <w:sz w:val="22"/>
-                <w:lang w:val="es-ES"/>
-              </w:rPr>
-              <w:lastRenderedPageBreak/>
+            <w:r>
+              <w:rPr>
+                <w:rFonts w:ascii="Arial" w:hAnsi="Arial" w:cs="Arial"/>
+                <w:b/>
+                <w:bCs/>
+                <w:sz w:val="22"/>
+                <w:lang w:val="es-ES"/>
+              </w:rPr>
               <w:t>Herramientas a utilizar</w:t>
             </w:r>
-            <w:proofErr w:type="gramEnd"/>
           </w:p>
         </w:tc>
         <w:tc>
@@ -12652,33 +12367,7 @@
                 <w:shd w:val="clear" w:color="auto" w:fill="FFFFFF"/>
                 <w:lang w:val="es-ES"/>
               </w:rPr>
-              <w:t xml:space="preserve">Se debe ingresar al aplicativo </w:t>
-            </w:r>
-            <w:proofErr w:type="spellStart"/>
-            <w:r>
-              <w:rPr>
-                <w:rFonts w:ascii="Arial" w:hAnsi="Arial" w:cs="Arial"/>
-                <w:i/>
-                <w:iCs/>
-                <w:color w:val="000000"/>
-                <w:sz w:val="22"/>
-                <w:shd w:val="clear" w:color="auto" w:fill="FFFFFF"/>
-                <w:lang w:val="es-ES"/>
-              </w:rPr>
-              <w:t>FiMe</w:t>
-            </w:r>
-            <w:proofErr w:type="spellEnd"/>
-            <w:r>
-              <w:rPr>
-                <w:rFonts w:ascii="Arial" w:hAnsi="Arial" w:cs="Arial"/>
-                <w:i/>
-                <w:iCs/>
-                <w:color w:val="000000"/>
-                <w:sz w:val="22"/>
-                <w:shd w:val="clear" w:color="auto" w:fill="FFFFFF"/>
-                <w:lang w:val="es-ES"/>
-              </w:rPr>
-              <w:t xml:space="preserve"> el cual debe cargar la página principal en la cual deberá aparecer un mensaje en la página de inicio y una barra de botones en la parte superior del aplicativo, el usuario seleccionara la opción Inicia Sesión y deberá emerger una ventana en la cual aparecerá un formulario el cual el usuario deberá diligenciar para iniciar sesión, </w:t>
+              <w:t xml:space="preserve">Se debe ingresar al aplicativo FiMe el cual debe cargar la página principal en la cual deberá aparecer un mensaje en la página de inicio y una barra de botones en la parte superior del aplicativo, el usuario seleccionara la opción Inicia Sesión y deberá emerger una ventana en la cual aparecerá un formulario el cual el usuario deberá diligenciar para iniciar sesión, </w:t>
             </w:r>
             <w:r>
               <w:rPr>
@@ -12854,29 +12543,7 @@
                 <w:sz w:val="22"/>
                 <w:lang w:val="es-ES"/>
               </w:rPr>
-              <w:t xml:space="preserve">Resultado esperado </w:t>
-            </w:r>
-            <w:proofErr w:type="gramStart"/>
-            <w:r>
-              <w:rPr>
-                <w:rFonts w:ascii="Arial" w:hAnsi="Arial" w:cs="Arial"/>
-                <w:b/>
-                <w:bCs/>
-                <w:sz w:val="22"/>
-                <w:lang w:val="es-ES"/>
-              </w:rPr>
-              <w:t>( postcondición</w:t>
-            </w:r>
-            <w:proofErr w:type="gramEnd"/>
-            <w:r>
-              <w:rPr>
-                <w:rFonts w:ascii="Arial" w:hAnsi="Arial" w:cs="Arial"/>
-                <w:b/>
-                <w:bCs/>
-                <w:sz w:val="22"/>
-                <w:lang w:val="es-ES"/>
-              </w:rPr>
-              <w:t>)</w:t>
+              <w:t>Resultado esperado ( postcondición)</w:t>
             </w:r>
           </w:p>
         </w:tc>
@@ -13042,7 +12709,6 @@
                 <w:sz w:val="22"/>
                 <w:lang w:val="es-ES"/>
               </w:rPr>
-              <w:lastRenderedPageBreak/>
               <w:t>#. Caso de prueba</w:t>
             </w:r>
           </w:p>
@@ -13392,43 +13058,7 @@
                 <w:sz w:val="22"/>
                 <w:lang w:val="es-ES"/>
               </w:rPr>
-              <w:t xml:space="preserve">Ingreso a la página principal del aplicativo </w:t>
-            </w:r>
-            <w:proofErr w:type="spellStart"/>
-            <w:r>
-              <w:rPr>
-                <w:rFonts w:ascii="Arial" w:hAnsi="Arial" w:cs="Arial"/>
-                <w:sz w:val="22"/>
-                <w:lang w:val="es-ES"/>
-              </w:rPr>
-              <w:t>FiMe</w:t>
-            </w:r>
-            <w:proofErr w:type="spellEnd"/>
-            <w:r>
-              <w:rPr>
-                <w:rFonts w:ascii="Arial" w:hAnsi="Arial" w:cs="Arial"/>
-                <w:sz w:val="22"/>
-                <w:lang w:val="es-ES"/>
-              </w:rPr>
-              <w:t xml:space="preserve"> selecciono el botón Iniciar Sesión y debe cargar correctamente la ventana de inicio, donde aparecerá el formulario de inicio de sesión, se accederá al campo de contraseña y se </w:t>
-            </w:r>
-            <w:proofErr w:type="gramStart"/>
-            <w:r>
-              <w:rPr>
-                <w:rFonts w:ascii="Arial" w:hAnsi="Arial" w:cs="Arial"/>
-                <w:sz w:val="22"/>
-                <w:lang w:val="es-ES"/>
-              </w:rPr>
-              <w:t>probara</w:t>
-            </w:r>
-            <w:proofErr w:type="gramEnd"/>
-            <w:r>
-              <w:rPr>
-                <w:rFonts w:ascii="Arial" w:hAnsi="Arial" w:cs="Arial"/>
-                <w:sz w:val="22"/>
-                <w:lang w:val="es-ES"/>
-              </w:rPr>
-              <w:t xml:space="preserve"> que funcione de manera correcta.</w:t>
+              <w:t>Ingreso a la página principal del aplicativo FiMe selecciono el botón Iniciar Sesión y debe cargar correctamente la ventana de inicio, donde aparecerá el formulario de inicio de sesión, se accederá al campo de contraseña y se probara que funcione de manera correcta.</w:t>
             </w:r>
           </w:p>
         </w:tc>
@@ -13504,18 +13134,8 @@
                 <w:sz w:val="22"/>
                 <w:lang w:val="es-ES"/>
               </w:rPr>
-              <w:t xml:space="preserve">Página Principal de </w:t>
-            </w:r>
-            <w:proofErr w:type="spellStart"/>
-            <w:r>
-              <w:rPr>
-                <w:rFonts w:ascii="Arial" w:hAnsi="Arial" w:cs="Arial"/>
-                <w:sz w:val="22"/>
-                <w:lang w:val="es-ES"/>
-              </w:rPr>
-              <w:t>FiMe</w:t>
-            </w:r>
-            <w:proofErr w:type="spellEnd"/>
+              <w:t>Página Principal de FiMe</w:t>
+            </w:r>
           </w:p>
           <w:p>
             <w:pPr>
@@ -13609,7 +13229,6 @@
                 <w:lang w:val="es-ES"/>
               </w:rPr>
             </w:pPr>
-            <w:proofErr w:type="gramStart"/>
             <w:r>
               <w:rPr>
                 <w:rFonts w:ascii="Arial" w:hAnsi="Arial" w:cs="Arial"/>
@@ -13620,7 +13239,6 @@
               </w:rPr>
               <w:t>Herramientas a utilizar</w:t>
             </w:r>
-            <w:proofErr w:type="gramEnd"/>
           </w:p>
         </w:tc>
         <w:tc>
@@ -13884,21 +13502,7 @@
                 <w:shd w:val="clear" w:color="auto" w:fill="FFFFFF"/>
                 <w:lang w:val="es-ES"/>
               </w:rPr>
-              <w:t>Se debe ingresar al aplicativo FiMe el cual debe cargar la página principal en la cual deberá aparecer un mensaje en la página de inicio y una barra de botones en la parte superior del aplicativo, el usuario seleccionara la opción Inicia Sesión y deberá emerger una ventana en la cual aparecerá un formulario el cual el usuario deberá diligenciar para iniciar sesión, accederemos al campo de correo electrónico el campo @utp.edu.co será un campo obligatorio, se diligenciara un seudónimo de un correo electrónico que este registrado y una contraseña incorrecta el sistema deberá indicarme que uno de los campos no es correcto, posteriormente ingresa</w:t>
-            </w:r>
-            <w:bookmarkStart w:id="0" w:name="_GoBack"/>
-            <w:bookmarkEnd w:id="0"/>
-            <w:r>
-              <w:rPr>
-                <w:rFonts w:ascii="Arial" w:hAnsi="Arial" w:cs="Arial"/>
-                <w:i/>
-                <w:iCs/>
-                <w:color w:val="000000"/>
-                <w:sz w:val="22"/>
-                <w:shd w:val="clear" w:color="auto" w:fill="FFFFFF"/>
-                <w:lang w:val="es-ES"/>
-              </w:rPr>
-              <w:t>remos una contraseña correspondiente con el correo electrónico que se registró .</w:t>
+              <w:t>Se debe ingresar al aplicativo FiMe el cual debe cargar la página principal en la cual deberá aparecer un mensaje en la página de inicio y una barra de botones en la parte superior del aplicativo, el usuario seleccionara la opción Inicia Sesión y deberá emerger una ventana en la cual aparecerá un formulario el cual el usuario deberá diligenciar para iniciar sesión, accederemos al campo de correo electrónico el campo @utp.edu.co será un campo obligatorio, se diligenciara un seudónimo de un correo electrónico que este registrado y una contraseña incorrecta el sistema deberá indicarme que uno de los campos no es correcto, posteriormente ingresaremos una contraseña correspondiente con el correo electrónico que se registró .</w:t>
             </w:r>
           </w:p>
         </w:tc>
@@ -13941,7 +13545,6 @@
                 <w:sz w:val="22"/>
                 <w:lang w:val="es-ES"/>
               </w:rPr>
-              <w:lastRenderedPageBreak/>
               <w:t>Anexo</w:t>
             </w:r>
           </w:p>
@@ -14051,29 +13654,7 @@
                 <w:sz w:val="22"/>
                 <w:lang w:val="es-ES"/>
               </w:rPr>
-              <w:t xml:space="preserve">Resultado esperado </w:t>
-            </w:r>
-            <w:proofErr w:type="gramStart"/>
-            <w:r>
-              <w:rPr>
-                <w:rFonts w:ascii="Arial" w:hAnsi="Arial" w:cs="Arial"/>
-                <w:b/>
-                <w:bCs/>
-                <w:sz w:val="22"/>
-                <w:lang w:val="es-ES"/>
-              </w:rPr>
-              <w:t>( postcondición</w:t>
-            </w:r>
-            <w:proofErr w:type="gramEnd"/>
-            <w:r>
-              <w:rPr>
-                <w:rFonts w:ascii="Arial" w:hAnsi="Arial" w:cs="Arial"/>
-                <w:b/>
-                <w:bCs/>
-                <w:sz w:val="22"/>
-                <w:lang w:val="es-ES"/>
-              </w:rPr>
-              <w:t>)</w:t>
+              <w:t>Resultado esperado ( postcondición)</w:t>
             </w:r>
           </w:p>
         </w:tc>
@@ -14588,43 +14169,7 @@
                 <w:sz w:val="22"/>
                 <w:lang w:val="es-ES"/>
               </w:rPr>
-              <w:t xml:space="preserve">Ingreso a la página principal del aplicativo </w:t>
-            </w:r>
-            <w:proofErr w:type="spellStart"/>
-            <w:r>
-              <w:rPr>
-                <w:rFonts w:ascii="Arial" w:hAnsi="Arial" w:cs="Arial"/>
-                <w:sz w:val="22"/>
-                <w:lang w:val="es-ES"/>
-              </w:rPr>
-              <w:t>FiMe</w:t>
-            </w:r>
-            <w:proofErr w:type="spellEnd"/>
-            <w:r>
-              <w:rPr>
-                <w:rFonts w:ascii="Arial" w:hAnsi="Arial" w:cs="Arial"/>
-                <w:sz w:val="22"/>
-                <w:lang w:val="es-ES"/>
-              </w:rPr>
-              <w:t xml:space="preserve"> selecciono el botón Iniciar Sesión y debe cargar correctamente la ventana de inicio, donde aparecerá el formulario de inicio de sesión, se diligenciara de manera correcta los campos de correo electrónico y contraseña, posteriormente </w:t>
-            </w:r>
-            <w:proofErr w:type="gramStart"/>
-            <w:r>
-              <w:rPr>
-                <w:rFonts w:ascii="Arial" w:hAnsi="Arial" w:cs="Arial"/>
-                <w:sz w:val="22"/>
-                <w:lang w:val="es-ES"/>
-              </w:rPr>
-              <w:t>seleccionara</w:t>
-            </w:r>
-            <w:proofErr w:type="gramEnd"/>
-            <w:r>
-              <w:rPr>
-                <w:rFonts w:ascii="Arial" w:hAnsi="Arial" w:cs="Arial"/>
-                <w:sz w:val="22"/>
-                <w:lang w:val="es-ES"/>
-              </w:rPr>
-              <w:t xml:space="preserve"> el botón iniciar sesión y permitirá acceder a la plataforma.</w:t>
+              <w:t>Ingreso a la página principal del aplicativo FiMe selecciono el botón Iniciar Sesión y debe cargar correctamente la ventana de inicio, donde aparecerá el formulario de inicio de sesión, se diligenciara de manera correcta los campos de correo electrónico y contraseña, posteriormente seleccionara el botón iniciar sesión y permitirá acceder a la plataforma.</w:t>
             </w:r>
           </w:p>
         </w:tc>
@@ -14667,7 +14212,6 @@
                 <w:sz w:val="22"/>
                 <w:lang w:val="es-ES"/>
               </w:rPr>
-              <w:lastRenderedPageBreak/>
               <w:t>Qué set de datos se requiere</w:t>
             </w:r>
           </w:p>
@@ -14701,18 +14245,8 @@
                 <w:sz w:val="22"/>
                 <w:lang w:val="es-ES"/>
               </w:rPr>
-              <w:t xml:space="preserve">Página Principal de </w:t>
-            </w:r>
-            <w:proofErr w:type="spellStart"/>
-            <w:r>
-              <w:rPr>
-                <w:rFonts w:ascii="Arial" w:hAnsi="Arial" w:cs="Arial"/>
-                <w:sz w:val="22"/>
-                <w:lang w:val="es-ES"/>
-              </w:rPr>
-              <w:t>FiMe</w:t>
-            </w:r>
-            <w:proofErr w:type="spellEnd"/>
+              <w:t>Página Principal de FiMe</w:t>
+            </w:r>
           </w:p>
           <w:p>
             <w:pPr>
@@ -14806,7 +14340,6 @@
                 <w:lang w:val="es-ES"/>
               </w:rPr>
             </w:pPr>
-            <w:proofErr w:type="gramStart"/>
             <w:r>
               <w:rPr>
                 <w:rFonts w:ascii="Arial" w:hAnsi="Arial" w:cs="Arial"/>
@@ -14817,7 +14350,6 @@
               </w:rPr>
               <w:t>Herramientas a utilizar</w:t>
             </w:r>
-            <w:proofErr w:type="gramEnd"/>
           </w:p>
         </w:tc>
         <w:tc>
@@ -15081,59 +14613,7 @@
                 <w:shd w:val="clear" w:color="auto" w:fill="FFFFFF"/>
                 <w:lang w:val="es-ES"/>
               </w:rPr>
-              <w:t xml:space="preserve">Se debe ingresar al aplicativo </w:t>
-            </w:r>
-            <w:proofErr w:type="spellStart"/>
-            <w:r>
-              <w:rPr>
-                <w:rFonts w:ascii="Arial" w:hAnsi="Arial" w:cs="Arial"/>
-                <w:i/>
-                <w:iCs/>
-                <w:color w:val="000000"/>
-                <w:sz w:val="22"/>
-                <w:shd w:val="clear" w:color="auto" w:fill="FFFFFF"/>
-                <w:lang w:val="es-ES"/>
-              </w:rPr>
-              <w:t>FiMe</w:t>
-            </w:r>
-            <w:proofErr w:type="spellEnd"/>
-            <w:r>
-              <w:rPr>
-                <w:rFonts w:ascii="Arial" w:hAnsi="Arial" w:cs="Arial"/>
-                <w:i/>
-                <w:iCs/>
-                <w:color w:val="000000"/>
-                <w:sz w:val="22"/>
-                <w:shd w:val="clear" w:color="auto" w:fill="FFFFFF"/>
-                <w:lang w:val="es-ES"/>
-              </w:rPr>
-              <w:t xml:space="preserve"> el cual debe cargar la página principal en la cual deberá aparecer un mensaje en la página de inicio y una barra de botones en la parte superior del aplicativo, el usuario seleccionara la opción Inicia Sesión y deberá emerger una ventana en la cual aparecerá un formulario el cual el usuario deberá diligenciar para iniciar sesión, diligenciaremos el formulario de manera incorrecta y seleccionaremos el botón iniciar sesión, el sistema deberá indicar que los campos no son correctos, posteriormente se diligenciara de manera correcta y </w:t>
-            </w:r>
-            <w:proofErr w:type="spellStart"/>
-            <w:r>
-              <w:rPr>
-                <w:rFonts w:ascii="Arial" w:hAnsi="Arial" w:cs="Arial"/>
-                <w:i/>
-                <w:iCs/>
-                <w:color w:val="000000"/>
-                <w:sz w:val="22"/>
-                <w:shd w:val="clear" w:color="auto" w:fill="FFFFFF"/>
-                <w:lang w:val="es-ES"/>
-              </w:rPr>
-              <w:t>el</w:t>
-            </w:r>
-            <w:proofErr w:type="spellEnd"/>
-            <w:r>
-              <w:rPr>
-                <w:rFonts w:ascii="Arial" w:hAnsi="Arial" w:cs="Arial"/>
-                <w:i/>
-                <w:iCs/>
-                <w:color w:val="000000"/>
-                <w:sz w:val="22"/>
-                <w:shd w:val="clear" w:color="auto" w:fill="FFFFFF"/>
-                <w:lang w:val="es-ES"/>
-              </w:rPr>
-              <w:t xml:space="preserve"> se seleccionara el botón de iniciar sesión y el sistema deberá ingresar a la plataforma  .</w:t>
+              <w:t>Se debe ingresar al aplicativo FiMe el cual debe cargar la página principal en la cual deberá aparecer un mensaje en la página de inicio y una barra de botones en la parte superior del aplicativo, el usuario seleccionara la opción Inicia Sesión y deberá emerger una ventana en la cual aparecerá un formulario el cual el usuario deberá diligenciar para iniciar sesión, diligenciaremos el formulario de manera incorrecta y seleccionaremos el botón iniciar sesión, el sistema deberá indicar que los campos no son correctos, posteriormente se diligenciara de manera correcta y el se seleccionara el botón de iniciar sesión y el sistema deberá ingresar a la plataforma  .</w:t>
             </w:r>
           </w:p>
         </w:tc>
@@ -15285,29 +14765,1343 @@
                 <w:sz w:val="22"/>
                 <w:lang w:val="es-ES"/>
               </w:rPr>
-              <w:t xml:space="preserve">Resultado esperado </w:t>
-            </w:r>
-            <w:proofErr w:type="gramStart"/>
-            <w:r>
-              <w:rPr>
-                <w:rFonts w:ascii="Arial" w:hAnsi="Arial" w:cs="Arial"/>
-                <w:b/>
-                <w:bCs/>
-                <w:sz w:val="22"/>
-                <w:lang w:val="es-ES"/>
-              </w:rPr>
-              <w:t>( postcondición</w:t>
-            </w:r>
-            <w:proofErr w:type="gramEnd"/>
-            <w:r>
-              <w:rPr>
-                <w:rFonts w:ascii="Arial" w:hAnsi="Arial" w:cs="Arial"/>
-                <w:b/>
-                <w:bCs/>
-                <w:sz w:val="22"/>
-                <w:lang w:val="es-ES"/>
-              </w:rPr>
-              <w:t>)</w:t>
+              <w:t>Resultado esperado ( postcondición)</w:t>
+            </w:r>
+          </w:p>
+        </w:tc>
+        <w:tc>
+          <w:tcPr>
+            <w:tcW w:w="7574" w:type="dxa"/>
+            <w:gridSpan w:val="2"/>
+            <w:shd w:val="clear" w:color="auto" w:fill="auto"/>
+            <w:tcMar>
+              <w:top w:w="55" w:type="dxa"/>
+              <w:left w:w="55" w:type="dxa"/>
+              <w:bottom w:w="55" w:type="dxa"/>
+              <w:right w:w="55" w:type="dxa"/>
+            </w:tcMar>
+            <w:vAlign w:val="center"/>
+          </w:tcPr>
+          <w:p>
+            <w:pPr>
+              <w:pStyle w:val="Tabletext"/>
+              <w:snapToGrid w:val="0"/>
+              <w:rPr>
+                <w:rFonts w:ascii="Arial" w:hAnsi="Arial" w:cs="Arial"/>
+                <w:bCs/>
+                <w:sz w:val="22"/>
+                <w:lang w:val="es-ES"/>
+              </w:rPr>
+            </w:pPr>
+            <w:r>
+              <w:rPr>
+                <w:rFonts w:ascii="Arial" w:hAnsi="Arial" w:cs="Arial"/>
+                <w:bCs/>
+                <w:sz w:val="22"/>
+                <w:lang w:val="es-ES"/>
+              </w:rPr>
+              <w:t>Se espera que la ventana de Inicio de Sesión se ejecute correctamente, y el usuario pueda ingresar de manera correcta una vez diligenciado los campos.</w:t>
+            </w:r>
+          </w:p>
+        </w:tc>
+      </w:tr>
+    </w:tbl>
+    <w:p>
+      <w:pPr>
+        <w:pStyle w:val="Prrafodelista"/>
+        <w:ind w:left="1800"/>
+        <w:jc w:val="both"/>
+        <w:rPr>
+          <w:rFonts w:ascii="Arial" w:hAnsi="Arial" w:cs="Arial"/>
+        </w:rPr>
+      </w:pPr>
+    </w:p>
+    <w:p>
+      <w:pPr>
+        <w:pStyle w:val="Prrafodelista"/>
+        <w:ind w:left="1800"/>
+        <w:jc w:val="both"/>
+        <w:rPr>
+          <w:rFonts w:ascii="Arial" w:hAnsi="Arial" w:cs="Arial"/>
+        </w:rPr>
+      </w:pPr>
+    </w:p>
+    <w:p>
+      <w:pPr>
+        <w:pStyle w:val="Prrafodelista"/>
+        <w:numPr>
+          <w:ilvl w:val="1"/>
+          <w:numId w:val="1"/>
+        </w:numPr>
+        <w:jc w:val="both"/>
+        <w:rPr>
+          <w:rFonts w:ascii="Arial" w:hAnsi="Arial" w:cs="Arial"/>
+        </w:rPr>
+      </w:pPr>
+      <w:r>
+        <w:rPr>
+          <w:rFonts w:ascii="Arial" w:hAnsi="Arial" w:cs="Arial"/>
+          <w:color w:val="000000"/>
+          <w:szCs w:val="20"/>
+        </w:rPr>
+        <w:t>Perfil de Usuario</w:t>
+      </w:r>
+    </w:p>
+    <w:p>
+      <w:pPr>
+        <w:pStyle w:val="Prrafodelista"/>
+        <w:numPr>
+          <w:ilvl w:val="2"/>
+          <w:numId w:val="1"/>
+        </w:numPr>
+        <w:jc w:val="both"/>
+        <w:rPr>
+          <w:rFonts w:ascii="Arial" w:hAnsi="Arial" w:cs="Arial"/>
+          <w:color w:val="000000"/>
+          <w:szCs w:val="20"/>
+        </w:rPr>
+      </w:pPr>
+      <w:r>
+        <w:rPr>
+          <w:rFonts w:ascii="Arial" w:hAnsi="Arial" w:cs="Arial"/>
+          <w:color w:val="000000"/>
+          <w:szCs w:val="20"/>
+        </w:rPr>
+        <w:t>Página Principal del perfil de usuario</w:t>
+      </w:r>
+    </w:p>
+    <w:tbl>
+      <w:tblPr>
+        <w:tblW w:w="9426" w:type="dxa"/>
+        <w:jc w:val="center"/>
+        <w:tblBorders>
+          <w:top w:val="single" w:sz="4" w:space="0" w:color="auto"/>
+          <w:left w:val="single" w:sz="4" w:space="0" w:color="auto"/>
+          <w:bottom w:val="single" w:sz="4" w:space="0" w:color="auto"/>
+          <w:right w:val="single" w:sz="4" w:space="0" w:color="auto"/>
+          <w:insideH w:val="single" w:sz="4" w:space="0" w:color="auto"/>
+          <w:insideV w:val="single" w:sz="4" w:space="0" w:color="auto"/>
+        </w:tblBorders>
+        <w:tblLayout w:type="fixed"/>
+        <w:tblCellMar>
+          <w:left w:w="10" w:type="dxa"/>
+          <w:right w:w="10" w:type="dxa"/>
+        </w:tblCellMar>
+        <w:tblLook w:val="0000" w:firstRow="0" w:lastRow="0" w:firstColumn="0" w:lastColumn="0" w:noHBand="0" w:noVBand="0"/>
+      </w:tblPr>
+      <w:tblGrid>
+        <w:gridCol w:w="1852"/>
+        <w:gridCol w:w="43"/>
+        <w:gridCol w:w="7531"/>
+      </w:tblGrid>
+      <w:tr>
+        <w:trPr>
+          <w:trHeight w:val="480"/>
+          <w:jc w:val="center"/>
+        </w:trPr>
+        <w:tc>
+          <w:tcPr>
+            <w:tcW w:w="1895" w:type="dxa"/>
+            <w:gridSpan w:val="2"/>
+            <w:shd w:val="clear" w:color="auto" w:fill="E6E6E6"/>
+            <w:tcMar>
+              <w:top w:w="55" w:type="dxa"/>
+              <w:left w:w="55" w:type="dxa"/>
+              <w:bottom w:w="55" w:type="dxa"/>
+              <w:right w:w="55" w:type="dxa"/>
+            </w:tcMar>
+            <w:vAlign w:val="center"/>
+          </w:tcPr>
+          <w:p>
+            <w:pPr>
+              <w:pStyle w:val="TableContents"/>
+              <w:snapToGrid w:val="0"/>
+              <w:ind w:left="0"/>
+              <w:jc w:val="left"/>
+              <w:rPr>
+                <w:rFonts w:ascii="Arial" w:hAnsi="Arial" w:cs="Arial"/>
+                <w:b/>
+                <w:bCs/>
+                <w:sz w:val="22"/>
+                <w:lang w:val="es-ES"/>
+              </w:rPr>
+            </w:pPr>
+            <w:r>
+              <w:rPr>
+                <w:rFonts w:ascii="Arial" w:hAnsi="Arial" w:cs="Arial"/>
+                <w:b/>
+                <w:bCs/>
+                <w:sz w:val="22"/>
+                <w:lang w:val="es-ES"/>
+              </w:rPr>
+              <w:t>#. Caso de prueba</w:t>
+            </w:r>
+          </w:p>
+        </w:tc>
+        <w:tc>
+          <w:tcPr>
+            <w:tcW w:w="7531" w:type="dxa"/>
+            <w:shd w:val="clear" w:color="auto" w:fill="E6E6E6"/>
+            <w:vAlign w:val="center"/>
+          </w:tcPr>
+          <w:p>
+            <w:pPr>
+              <w:pStyle w:val="Prrafodelista"/>
+              <w:ind w:left="1080"/>
+              <w:jc w:val="both"/>
+              <w:rPr>
+                <w:rFonts w:ascii="Arial" w:hAnsi="Arial" w:cs="Arial"/>
+              </w:rPr>
+            </w:pPr>
+            <w:r>
+              <w:rPr>
+                <w:rFonts w:ascii="Arial" w:hAnsi="Arial" w:cs="Arial"/>
+                <w:color w:val="000000"/>
+                <w:szCs w:val="20"/>
+              </w:rPr>
+              <w:t>3</w:t>
+            </w:r>
+            <w:r>
+              <w:rPr>
+                <w:rFonts w:ascii="Arial" w:hAnsi="Arial" w:cs="Arial"/>
+                <w:color w:val="000000"/>
+                <w:szCs w:val="20"/>
+              </w:rPr>
+              <w:t>.</w:t>
+            </w:r>
+            <w:r>
+              <w:rPr>
+                <w:rFonts w:ascii="Arial" w:hAnsi="Arial" w:cs="Arial"/>
+                <w:color w:val="000000"/>
+                <w:szCs w:val="20"/>
+              </w:rPr>
+              <w:t>Perfil de Usuario</w:t>
+            </w:r>
+          </w:p>
+          <w:p>
+            <w:pPr>
+              <w:pStyle w:val="TableContents"/>
+              <w:snapToGrid w:val="0"/>
+              <w:ind w:left="1080"/>
+              <w:jc w:val="left"/>
+              <w:rPr>
+                <w:rFonts w:ascii="Arial" w:hAnsi="Arial" w:cs="Arial"/>
+                <w:bCs/>
+                <w:sz w:val="22"/>
+                <w:lang w:val="es-ES"/>
+              </w:rPr>
+            </w:pPr>
+          </w:p>
+        </w:tc>
+      </w:tr>
+      <w:tr>
+        <w:trPr>
+          <w:trHeight w:val="480"/>
+          <w:jc w:val="center"/>
+        </w:trPr>
+        <w:tc>
+          <w:tcPr>
+            <w:tcW w:w="1895" w:type="dxa"/>
+            <w:gridSpan w:val="2"/>
+            <w:shd w:val="clear" w:color="auto" w:fill="E6E6E6"/>
+            <w:tcMar>
+              <w:top w:w="55" w:type="dxa"/>
+              <w:left w:w="55" w:type="dxa"/>
+              <w:bottom w:w="55" w:type="dxa"/>
+              <w:right w:w="55" w:type="dxa"/>
+            </w:tcMar>
+            <w:vAlign w:val="center"/>
+          </w:tcPr>
+          <w:p>
+            <w:pPr>
+              <w:pStyle w:val="TableContents"/>
+              <w:snapToGrid w:val="0"/>
+              <w:ind w:left="0"/>
+              <w:jc w:val="left"/>
+              <w:rPr>
+                <w:rFonts w:ascii="Arial" w:hAnsi="Arial" w:cs="Arial"/>
+                <w:b/>
+                <w:bCs/>
+                <w:sz w:val="22"/>
+                <w:lang w:val="es-ES"/>
+              </w:rPr>
+            </w:pPr>
+            <w:r>
+              <w:rPr>
+                <w:rFonts w:ascii="Arial" w:hAnsi="Arial" w:cs="Arial"/>
+                <w:b/>
+                <w:bCs/>
+                <w:sz w:val="22"/>
+                <w:lang w:val="es-ES"/>
+              </w:rPr>
+              <w:t>Consecutivo de Escenario</w:t>
+            </w:r>
+          </w:p>
+        </w:tc>
+        <w:tc>
+          <w:tcPr>
+            <w:tcW w:w="7531" w:type="dxa"/>
+            <w:shd w:val="clear" w:color="auto" w:fill="E6E6E6"/>
+            <w:vAlign w:val="center"/>
+          </w:tcPr>
+          <w:p>
+            <w:pPr>
+              <w:pStyle w:val="TableContents"/>
+              <w:snapToGrid w:val="0"/>
+              <w:jc w:val="left"/>
+              <w:rPr>
+                <w:rFonts w:ascii="Arial" w:hAnsi="Arial" w:cs="Arial"/>
+                <w:bCs/>
+                <w:sz w:val="22"/>
+                <w:lang w:val="es-ES"/>
+              </w:rPr>
+            </w:pPr>
+            <w:r>
+              <w:rPr>
+                <w:rFonts w:ascii="Arial" w:hAnsi="Arial" w:cs="Arial"/>
+                <w:bCs/>
+                <w:sz w:val="22"/>
+                <w:lang w:val="es-ES"/>
+              </w:rPr>
+              <w:t>3.1.</w:t>
+            </w:r>
+          </w:p>
+        </w:tc>
+      </w:tr>
+      <w:tr>
+        <w:trPr>
+          <w:trHeight w:val="480"/>
+          <w:jc w:val="center"/>
+        </w:trPr>
+        <w:tc>
+          <w:tcPr>
+            <w:tcW w:w="1895" w:type="dxa"/>
+            <w:gridSpan w:val="2"/>
+            <w:shd w:val="clear" w:color="auto" w:fill="E6E6E6"/>
+            <w:tcMar>
+              <w:top w:w="55" w:type="dxa"/>
+              <w:left w:w="55" w:type="dxa"/>
+              <w:bottom w:w="55" w:type="dxa"/>
+              <w:right w:w="55" w:type="dxa"/>
+            </w:tcMar>
+            <w:vAlign w:val="center"/>
+          </w:tcPr>
+          <w:p>
+            <w:pPr>
+              <w:pStyle w:val="TableContents"/>
+              <w:snapToGrid w:val="0"/>
+              <w:ind w:left="0"/>
+              <w:jc w:val="left"/>
+              <w:rPr>
+                <w:rFonts w:ascii="Arial" w:hAnsi="Arial" w:cs="Arial"/>
+                <w:b/>
+                <w:bCs/>
+                <w:sz w:val="22"/>
+                <w:lang w:val="es-ES"/>
+              </w:rPr>
+            </w:pPr>
+            <w:r>
+              <w:rPr>
+                <w:rFonts w:ascii="Arial" w:hAnsi="Arial" w:cs="Arial"/>
+                <w:b/>
+                <w:bCs/>
+                <w:sz w:val="22"/>
+                <w:lang w:val="es-ES"/>
+              </w:rPr>
+              <w:t>Nombre de Escenario que pertenece al caso de prueba</w:t>
+            </w:r>
+          </w:p>
+        </w:tc>
+        <w:tc>
+          <w:tcPr>
+            <w:tcW w:w="7531" w:type="dxa"/>
+            <w:shd w:val="clear" w:color="auto" w:fill="E6E6E6"/>
+            <w:vAlign w:val="center"/>
+          </w:tcPr>
+          <w:p>
+            <w:pPr>
+              <w:jc w:val="both"/>
+              <w:rPr>
+                <w:rFonts w:ascii="Arial" w:hAnsi="Arial" w:cs="Arial"/>
+              </w:rPr>
+            </w:pPr>
+            <w:r>
+              <w:rPr>
+                <w:rFonts w:ascii="Arial" w:hAnsi="Arial" w:cs="Arial"/>
+                <w:color w:val="000000"/>
+                <w:szCs w:val="20"/>
+              </w:rPr>
+              <w:t xml:space="preserve">              </w:t>
+            </w:r>
+            <w:r>
+              <w:rPr>
+                <w:rFonts w:ascii="Arial" w:hAnsi="Arial" w:cs="Arial"/>
+                <w:color w:val="000000"/>
+                <w:szCs w:val="20"/>
+              </w:rPr>
+              <w:t>Página Principal del perfil de usuario</w:t>
+            </w:r>
+          </w:p>
+          <w:p>
+            <w:pPr>
+              <w:pStyle w:val="TableContents"/>
+              <w:snapToGrid w:val="0"/>
+              <w:jc w:val="left"/>
+              <w:rPr>
+                <w:rFonts w:ascii="Arial" w:hAnsi="Arial" w:cs="Arial"/>
+                <w:bCs/>
+                <w:sz w:val="22"/>
+                <w:lang w:val="es-ES"/>
+              </w:rPr>
+            </w:pPr>
+          </w:p>
+        </w:tc>
+      </w:tr>
+      <w:tr>
+        <w:trPr>
+          <w:jc w:val="center"/>
+        </w:trPr>
+        <w:tc>
+          <w:tcPr>
+            <w:tcW w:w="9426" w:type="dxa"/>
+            <w:gridSpan w:val="3"/>
+            <w:shd w:val="clear" w:color="auto" w:fill="E6E6E6"/>
+            <w:tcMar>
+              <w:top w:w="55" w:type="dxa"/>
+              <w:left w:w="55" w:type="dxa"/>
+              <w:bottom w:w="55" w:type="dxa"/>
+              <w:right w:w="55" w:type="dxa"/>
+            </w:tcMar>
+          </w:tcPr>
+          <w:p>
+            <w:pPr>
+              <w:pStyle w:val="TableContents"/>
+              <w:snapToGrid w:val="0"/>
+              <w:rPr>
+                <w:rFonts w:ascii="Arial" w:hAnsi="Arial" w:cs="Arial"/>
+                <w:b/>
+                <w:bCs/>
+                <w:sz w:val="22"/>
+                <w:lang w:val="es-ES"/>
+              </w:rPr>
+            </w:pPr>
+            <w:r>
+              <w:rPr>
+                <w:rFonts w:ascii="Arial" w:hAnsi="Arial" w:cs="Arial"/>
+                <w:b/>
+                <w:bCs/>
+                <w:sz w:val="22"/>
+                <w:lang w:val="es-ES"/>
+              </w:rPr>
+              <w:t>Objetivo de la Prueba</w:t>
+            </w:r>
+          </w:p>
+        </w:tc>
+      </w:tr>
+      <w:tr>
+        <w:trPr>
+          <w:jc w:val="center"/>
+        </w:trPr>
+        <w:tc>
+          <w:tcPr>
+            <w:tcW w:w="9426" w:type="dxa"/>
+            <w:gridSpan w:val="3"/>
+            <w:shd w:val="clear" w:color="auto" w:fill="auto"/>
+            <w:tcMar>
+              <w:top w:w="55" w:type="dxa"/>
+              <w:left w:w="55" w:type="dxa"/>
+              <w:bottom w:w="55" w:type="dxa"/>
+              <w:right w:w="55" w:type="dxa"/>
+            </w:tcMar>
+          </w:tcPr>
+          <w:p>
+            <w:pPr>
+              <w:pStyle w:val="Tabletext"/>
+              <w:snapToGrid w:val="0"/>
+              <w:jc w:val="center"/>
+              <w:rPr>
+                <w:rFonts w:ascii="Arial" w:hAnsi="Arial" w:cs="Arial"/>
+                <w:sz w:val="22"/>
+                <w:lang w:val="es-ES"/>
+              </w:rPr>
+            </w:pPr>
+            <w:r>
+              <w:rPr>
+                <w:rFonts w:ascii="Arial" w:hAnsi="Arial" w:cs="Arial"/>
+                <w:sz w:val="22"/>
+                <w:lang w:val="es-ES"/>
+              </w:rPr>
+              <w:t xml:space="preserve">Lograr </w:t>
+            </w:r>
+            <w:r>
+              <w:rPr>
+                <w:rFonts w:ascii="Arial" w:hAnsi="Arial" w:cs="Arial"/>
+                <w:sz w:val="22"/>
+                <w:lang w:val="es-ES"/>
+              </w:rPr>
+              <w:t>que después de que el usuario haya iniciado sesión en la herramienta correctamente pueda acceder a la ventana de Mi Perfil en la cual encontrara datos básicos sobre el usuario</w:t>
+            </w:r>
+            <w:r>
+              <w:rPr>
+                <w:rFonts w:ascii="Arial" w:hAnsi="Arial" w:cs="Arial"/>
+                <w:sz w:val="22"/>
+                <w:lang w:val="es-ES"/>
+              </w:rPr>
+              <w:t>.</w:t>
+            </w:r>
+          </w:p>
+        </w:tc>
+      </w:tr>
+      <w:tr>
+        <w:trPr>
+          <w:jc w:val="center"/>
+        </w:trPr>
+        <w:tc>
+          <w:tcPr>
+            <w:tcW w:w="1852" w:type="dxa"/>
+            <w:shd w:val="clear" w:color="auto" w:fill="E6E6E6"/>
+            <w:tcMar>
+              <w:top w:w="55" w:type="dxa"/>
+              <w:left w:w="55" w:type="dxa"/>
+              <w:bottom w:w="55" w:type="dxa"/>
+              <w:right w:w="55" w:type="dxa"/>
+            </w:tcMar>
+            <w:vAlign w:val="center"/>
+          </w:tcPr>
+          <w:p>
+            <w:pPr>
+              <w:pStyle w:val="TableContents"/>
+              <w:snapToGrid w:val="0"/>
+              <w:ind w:left="0"/>
+              <w:jc w:val="left"/>
+              <w:rPr>
+                <w:rFonts w:ascii="Arial" w:hAnsi="Arial" w:cs="Arial"/>
+                <w:b/>
+                <w:bCs/>
+                <w:sz w:val="22"/>
+                <w:lang w:val="es-ES"/>
+              </w:rPr>
+            </w:pPr>
+            <w:r>
+              <w:rPr>
+                <w:rFonts w:ascii="Arial" w:hAnsi="Arial" w:cs="Arial"/>
+                <w:b/>
+                <w:bCs/>
+                <w:sz w:val="22"/>
+                <w:lang w:val="es-ES"/>
+              </w:rPr>
+              <w:t>Descripción o estrategia de la prueba</w:t>
+            </w:r>
+          </w:p>
+        </w:tc>
+        <w:tc>
+          <w:tcPr>
+            <w:tcW w:w="7574" w:type="dxa"/>
+            <w:gridSpan w:val="2"/>
+            <w:shd w:val="clear" w:color="auto" w:fill="auto"/>
+            <w:tcMar>
+              <w:top w:w="55" w:type="dxa"/>
+              <w:left w:w="55" w:type="dxa"/>
+              <w:bottom w:w="55" w:type="dxa"/>
+              <w:right w:w="55" w:type="dxa"/>
+            </w:tcMar>
+          </w:tcPr>
+          <w:p>
+            <w:pPr>
+              <w:pStyle w:val="Tabletext"/>
+              <w:snapToGrid w:val="0"/>
+              <w:jc w:val="both"/>
+              <w:rPr>
+                <w:rFonts w:ascii="Arial" w:hAnsi="Arial" w:cs="Arial"/>
+                <w:sz w:val="22"/>
+                <w:lang w:val="es-ES"/>
+              </w:rPr>
+            </w:pPr>
+            <w:r>
+              <w:rPr>
+                <w:rFonts w:ascii="Arial" w:hAnsi="Arial" w:cs="Arial"/>
+                <w:sz w:val="22"/>
+                <w:lang w:val="es-ES"/>
+              </w:rPr>
+              <w:t xml:space="preserve">Ingreso a </w:t>
+            </w:r>
+            <w:r>
+              <w:rPr>
+                <w:rFonts w:ascii="Arial" w:hAnsi="Arial" w:cs="Arial"/>
+                <w:sz w:val="22"/>
+                <w:lang w:val="es-ES"/>
+              </w:rPr>
+              <w:t>la herramienta FiMe a través de un correo electrónico existentes y su contraseña correspondiente, una vez en la página de inicio de la herramienta se procede a ingresar a la opción Mi Perfil, la cual desplegara una ventana con la información de la cuenta del usuario, como son publicaciones mensajes, Foto de perfil y descripción del usuario</w:t>
+            </w:r>
+            <w:r>
+              <w:rPr>
+                <w:rFonts w:ascii="Arial" w:hAnsi="Arial" w:cs="Arial"/>
+                <w:sz w:val="22"/>
+                <w:lang w:val="es-ES"/>
+              </w:rPr>
+              <w:t>.</w:t>
+            </w:r>
+          </w:p>
+        </w:tc>
+      </w:tr>
+      <w:tr>
+        <w:trPr>
+          <w:jc w:val="center"/>
+        </w:trPr>
+        <w:tc>
+          <w:tcPr>
+            <w:tcW w:w="1852" w:type="dxa"/>
+            <w:shd w:val="clear" w:color="auto" w:fill="E6E6E6"/>
+            <w:tcMar>
+              <w:top w:w="55" w:type="dxa"/>
+              <w:left w:w="55" w:type="dxa"/>
+              <w:bottom w:w="55" w:type="dxa"/>
+              <w:right w:w="55" w:type="dxa"/>
+            </w:tcMar>
+            <w:vAlign w:val="center"/>
+          </w:tcPr>
+          <w:p>
+            <w:pPr>
+              <w:pStyle w:val="TableContents"/>
+              <w:snapToGrid w:val="0"/>
+              <w:ind w:left="0"/>
+              <w:jc w:val="left"/>
+              <w:rPr>
+                <w:rFonts w:ascii="Arial" w:hAnsi="Arial" w:cs="Arial"/>
+                <w:b/>
+                <w:bCs/>
+                <w:sz w:val="22"/>
+                <w:lang w:val="es-ES"/>
+              </w:rPr>
+            </w:pPr>
+            <w:r>
+              <w:rPr>
+                <w:rFonts w:ascii="Arial" w:hAnsi="Arial" w:cs="Arial"/>
+                <w:b/>
+                <w:bCs/>
+                <w:sz w:val="22"/>
+                <w:lang w:val="es-ES"/>
+              </w:rPr>
+              <w:t>Qué set de datos se requiere</w:t>
+            </w:r>
+          </w:p>
+        </w:tc>
+        <w:tc>
+          <w:tcPr>
+            <w:tcW w:w="7574" w:type="dxa"/>
+            <w:gridSpan w:val="2"/>
+            <w:shd w:val="clear" w:color="auto" w:fill="auto"/>
+            <w:tcMar>
+              <w:top w:w="55" w:type="dxa"/>
+              <w:left w:w="55" w:type="dxa"/>
+              <w:bottom w:w="55" w:type="dxa"/>
+              <w:right w:w="55" w:type="dxa"/>
+            </w:tcMar>
+          </w:tcPr>
+          <w:p>
+            <w:pPr>
+              <w:pStyle w:val="Tabletext"/>
+              <w:snapToGrid w:val="0"/>
+              <w:jc w:val="both"/>
+              <w:rPr>
+                <w:rFonts w:ascii="Arial" w:hAnsi="Arial" w:cs="Arial"/>
+                <w:sz w:val="22"/>
+                <w:lang w:val="es-ES"/>
+              </w:rPr>
+            </w:pPr>
+            <w:r>
+              <w:rPr>
+                <w:rFonts w:ascii="Arial" w:hAnsi="Arial" w:cs="Arial"/>
+                <w:sz w:val="22"/>
+                <w:lang w:val="es-ES"/>
+              </w:rPr>
+              <w:t>Página Principal de FiMe</w:t>
+            </w:r>
+          </w:p>
+          <w:p>
+            <w:pPr>
+              <w:pStyle w:val="Tabletext"/>
+              <w:snapToGrid w:val="0"/>
+              <w:jc w:val="both"/>
+              <w:rPr>
+                <w:rFonts w:ascii="Arial" w:hAnsi="Arial" w:cs="Arial"/>
+                <w:sz w:val="22"/>
+                <w:lang w:val="es-ES"/>
+              </w:rPr>
+            </w:pPr>
+            <w:r>
+              <w:rPr>
+                <w:rFonts w:ascii="Arial" w:hAnsi="Arial" w:cs="Arial"/>
+                <w:sz w:val="22"/>
+                <w:lang w:val="es-ES"/>
+              </w:rPr>
+              <w:t>Correo UTP</w:t>
+            </w:r>
+          </w:p>
+          <w:p>
+            <w:pPr>
+              <w:pStyle w:val="Tabletext"/>
+              <w:snapToGrid w:val="0"/>
+              <w:jc w:val="both"/>
+              <w:rPr>
+                <w:rFonts w:ascii="Arial" w:hAnsi="Arial" w:cs="Arial"/>
+                <w:sz w:val="22"/>
+                <w:lang w:val="es-ES"/>
+              </w:rPr>
+            </w:pPr>
+            <w:r>
+              <w:rPr>
+                <w:rFonts w:ascii="Arial" w:hAnsi="Arial" w:cs="Arial"/>
+                <w:sz w:val="22"/>
+                <w:lang w:val="es-ES"/>
+              </w:rPr>
+              <w:t>Usuario registrado en la Plataforma</w:t>
+            </w:r>
+          </w:p>
+          <w:p>
+            <w:pPr>
+              <w:pStyle w:val="Tabletext"/>
+              <w:snapToGrid w:val="0"/>
+              <w:jc w:val="both"/>
+              <w:rPr>
+                <w:rFonts w:ascii="Arial" w:hAnsi="Arial" w:cs="Arial"/>
+                <w:sz w:val="22"/>
+                <w:lang w:val="es-ES"/>
+              </w:rPr>
+            </w:pPr>
+            <w:r>
+              <w:rPr>
+                <w:rFonts w:ascii="Arial" w:hAnsi="Arial" w:cs="Arial"/>
+                <w:sz w:val="22"/>
+                <w:lang w:val="es-ES"/>
+              </w:rPr>
+              <w:t>Contraseña de la plataforma</w:t>
+            </w:r>
+          </w:p>
+        </w:tc>
+      </w:tr>
+      <w:tr>
+        <w:trPr>
+          <w:jc w:val="center"/>
+        </w:trPr>
+        <w:tc>
+          <w:tcPr>
+            <w:tcW w:w="1852" w:type="dxa"/>
+            <w:shd w:val="clear" w:color="auto" w:fill="E6E6E6"/>
+            <w:tcMar>
+              <w:top w:w="55" w:type="dxa"/>
+              <w:left w:w="55" w:type="dxa"/>
+              <w:bottom w:w="55" w:type="dxa"/>
+              <w:right w:w="55" w:type="dxa"/>
+            </w:tcMar>
+            <w:vAlign w:val="center"/>
+          </w:tcPr>
+          <w:p>
+            <w:pPr>
+              <w:pStyle w:val="TableContents"/>
+              <w:snapToGrid w:val="0"/>
+              <w:ind w:left="0"/>
+              <w:jc w:val="left"/>
+              <w:rPr>
+                <w:rFonts w:ascii="Arial" w:hAnsi="Arial" w:cs="Arial"/>
+                <w:b/>
+                <w:bCs/>
+                <w:sz w:val="22"/>
+                <w:lang w:val="es-ES"/>
+              </w:rPr>
+            </w:pPr>
+            <w:r>
+              <w:rPr>
+                <w:rFonts w:ascii="Arial" w:hAnsi="Arial" w:cs="Arial"/>
+                <w:b/>
+                <w:bCs/>
+                <w:sz w:val="22"/>
+                <w:lang w:val="es-ES"/>
+              </w:rPr>
+              <w:t>Herramientas a utilizar</w:t>
+            </w:r>
+          </w:p>
+        </w:tc>
+        <w:tc>
+          <w:tcPr>
+            <w:tcW w:w="7574" w:type="dxa"/>
+            <w:gridSpan w:val="2"/>
+            <w:shd w:val="clear" w:color="auto" w:fill="auto"/>
+            <w:tcMar>
+              <w:top w:w="55" w:type="dxa"/>
+              <w:left w:w="55" w:type="dxa"/>
+              <w:bottom w:w="55" w:type="dxa"/>
+              <w:right w:w="55" w:type="dxa"/>
+            </w:tcMar>
+          </w:tcPr>
+          <w:p>
+            <w:pPr>
+              <w:pStyle w:val="Tabletext"/>
+              <w:snapToGrid w:val="0"/>
+              <w:jc w:val="both"/>
+              <w:rPr>
+                <w:rFonts w:ascii="Arial" w:hAnsi="Arial" w:cs="Arial"/>
+                <w:sz w:val="22"/>
+                <w:lang w:val="es-ES"/>
+              </w:rPr>
+            </w:pPr>
+            <w:r>
+              <w:rPr>
+                <w:rFonts w:ascii="Arial" w:hAnsi="Arial" w:cs="Arial"/>
+                <w:sz w:val="22"/>
+                <w:lang w:val="es-ES"/>
+              </w:rPr>
+              <w:t>Aplicación con correcto funcionamiento</w:t>
+            </w:r>
+          </w:p>
+          <w:p>
+            <w:pPr>
+              <w:pStyle w:val="Tabletext"/>
+              <w:snapToGrid w:val="0"/>
+              <w:jc w:val="both"/>
+              <w:rPr>
+                <w:rFonts w:ascii="Arial" w:hAnsi="Arial" w:cs="Arial"/>
+                <w:sz w:val="22"/>
+                <w:lang w:val="es-ES"/>
+              </w:rPr>
+            </w:pPr>
+            <w:r>
+              <w:rPr>
+                <w:rFonts w:ascii="Arial" w:hAnsi="Arial" w:cs="Arial"/>
+                <w:sz w:val="22"/>
+                <w:lang w:val="es-ES"/>
+              </w:rPr>
+              <w:t>Ingeniero de Pruebas</w:t>
+            </w:r>
+          </w:p>
+          <w:p>
+            <w:pPr>
+              <w:pStyle w:val="Tabletext"/>
+              <w:snapToGrid w:val="0"/>
+              <w:jc w:val="both"/>
+              <w:rPr>
+                <w:rFonts w:ascii="Arial" w:hAnsi="Arial" w:cs="Arial"/>
+                <w:sz w:val="22"/>
+                <w:lang w:val="es-ES"/>
+              </w:rPr>
+            </w:pPr>
+            <w:r>
+              <w:rPr>
+                <w:rFonts w:ascii="Arial" w:hAnsi="Arial" w:cs="Arial"/>
+                <w:sz w:val="22"/>
+                <w:lang w:val="es-ES"/>
+              </w:rPr>
+              <w:t>Computador</w:t>
+            </w:r>
+          </w:p>
+        </w:tc>
+      </w:tr>
+      <w:tr>
+        <w:trPr>
+          <w:jc w:val="center"/>
+        </w:trPr>
+        <w:tc>
+          <w:tcPr>
+            <w:tcW w:w="1852" w:type="dxa"/>
+            <w:shd w:val="clear" w:color="auto" w:fill="E6E6E6"/>
+            <w:tcMar>
+              <w:top w:w="55" w:type="dxa"/>
+              <w:left w:w="55" w:type="dxa"/>
+              <w:bottom w:w="55" w:type="dxa"/>
+              <w:right w:w="55" w:type="dxa"/>
+            </w:tcMar>
+            <w:vAlign w:val="center"/>
+          </w:tcPr>
+          <w:p>
+            <w:pPr>
+              <w:pStyle w:val="TableContents"/>
+              <w:snapToGrid w:val="0"/>
+              <w:ind w:left="0"/>
+              <w:jc w:val="left"/>
+              <w:rPr>
+                <w:rFonts w:ascii="Arial" w:hAnsi="Arial" w:cs="Arial"/>
+                <w:b/>
+                <w:bCs/>
+                <w:sz w:val="22"/>
+                <w:lang w:val="es-CO"/>
+              </w:rPr>
+            </w:pPr>
+            <w:r>
+              <w:rPr>
+                <w:rFonts w:ascii="Arial" w:hAnsi="Arial" w:cs="Arial"/>
+                <w:b/>
+                <w:bCs/>
+                <w:sz w:val="22"/>
+                <w:lang w:val="es-CO"/>
+              </w:rPr>
+              <w:t>Criterios de Aceptación</w:t>
+            </w:r>
+          </w:p>
+        </w:tc>
+        <w:tc>
+          <w:tcPr>
+            <w:tcW w:w="7574" w:type="dxa"/>
+            <w:gridSpan w:val="2"/>
+            <w:shd w:val="clear" w:color="auto" w:fill="auto"/>
+            <w:tcMar>
+              <w:top w:w="55" w:type="dxa"/>
+              <w:left w:w="55" w:type="dxa"/>
+              <w:bottom w:w="55" w:type="dxa"/>
+              <w:right w:w="55" w:type="dxa"/>
+            </w:tcMar>
+          </w:tcPr>
+          <w:p>
+            <w:pPr>
+              <w:pStyle w:val="Tabletext"/>
+              <w:snapToGrid w:val="0"/>
+              <w:jc w:val="both"/>
+              <w:rPr>
+                <w:rFonts w:ascii="Arial" w:hAnsi="Arial" w:cs="Arial"/>
+                <w:sz w:val="22"/>
+                <w:lang w:val="es-CO"/>
+              </w:rPr>
+            </w:pPr>
+            <w:r>
+              <w:rPr>
+                <w:rFonts w:ascii="Arial" w:hAnsi="Arial" w:cs="Arial"/>
+                <w:sz w:val="22"/>
+                <w:lang w:val="es-CO"/>
+              </w:rPr>
+              <w:t xml:space="preserve">Al seleccionar la opción </w:t>
+            </w:r>
+            <w:r>
+              <w:rPr>
+                <w:rFonts w:ascii="Arial" w:hAnsi="Arial" w:cs="Arial"/>
+                <w:sz w:val="22"/>
+                <w:lang w:val="es-CO"/>
+              </w:rPr>
+              <w:t>Mi Perfil debe emerger la ventana del perfil del usuario</w:t>
+            </w:r>
+            <w:r>
+              <w:rPr>
+                <w:rFonts w:ascii="Arial" w:hAnsi="Arial" w:cs="Arial"/>
+                <w:sz w:val="22"/>
+                <w:lang w:val="es-CO"/>
+              </w:rPr>
+              <w:t xml:space="preserve"> y deberá permitir </w:t>
+            </w:r>
+            <w:r>
+              <w:rPr>
+                <w:rFonts w:ascii="Arial" w:hAnsi="Arial" w:cs="Arial"/>
+                <w:sz w:val="22"/>
+                <w:lang w:val="es-CO"/>
+              </w:rPr>
+              <w:t>visualizar las publicaciones realizadas, mensajes enviadosy recibidos, foto de perfil del usuario y sus datos basicos</w:t>
+            </w:r>
+            <w:r>
+              <w:rPr>
+                <w:rFonts w:ascii="Arial" w:hAnsi="Arial" w:cs="Arial"/>
+                <w:sz w:val="22"/>
+                <w:lang w:val="es-CO"/>
+              </w:rPr>
+              <w:t>.</w:t>
+            </w:r>
+          </w:p>
+        </w:tc>
+      </w:tr>
+      <w:tr>
+        <w:trPr>
+          <w:jc w:val="center"/>
+        </w:trPr>
+        <w:tc>
+          <w:tcPr>
+            <w:tcW w:w="9426" w:type="dxa"/>
+            <w:gridSpan w:val="3"/>
+            <w:shd w:val="clear" w:color="auto" w:fill="FFFFFF"/>
+            <w:tcMar>
+              <w:top w:w="55" w:type="dxa"/>
+              <w:left w:w="55" w:type="dxa"/>
+              <w:bottom w:w="55" w:type="dxa"/>
+              <w:right w:w="55" w:type="dxa"/>
+            </w:tcMar>
+          </w:tcPr>
+          <w:p>
+            <w:pPr>
+              <w:pStyle w:val="TableContents"/>
+              <w:snapToGrid w:val="0"/>
+              <w:spacing w:line="240" w:lineRule="auto"/>
+              <w:ind w:left="0"/>
+              <w:jc w:val="left"/>
+              <w:rPr>
+                <w:rFonts w:ascii="Arial" w:hAnsi="Arial" w:cs="Arial"/>
+                <w:b/>
+                <w:bCs/>
+                <w:i/>
+                <w:iCs/>
+                <w:color w:val="000000"/>
+                <w:sz w:val="22"/>
+                <w:shd w:val="clear" w:color="auto" w:fill="FFFFFF"/>
+                <w:lang w:val="es-ES"/>
+              </w:rPr>
+            </w:pPr>
+            <w:r>
+              <w:rPr>
+                <w:rFonts w:ascii="Arial" w:hAnsi="Arial" w:cs="Arial"/>
+                <w:b/>
+                <w:bCs/>
+                <w:i/>
+                <w:iCs/>
+                <w:color w:val="000000"/>
+                <w:sz w:val="22"/>
+                <w:shd w:val="clear" w:color="auto" w:fill="FFFFFF"/>
+                <w:lang w:val="es-ES"/>
+              </w:rPr>
+              <w:t>Paso a paso del escenario u Observaciones generales</w:t>
+            </w:r>
+          </w:p>
+          <w:p>
+            <w:pPr>
+              <w:pStyle w:val="TableContents"/>
+              <w:snapToGrid w:val="0"/>
+              <w:spacing w:line="240" w:lineRule="auto"/>
+              <w:ind w:left="0"/>
+              <w:jc w:val="left"/>
+              <w:rPr>
+                <w:rFonts w:ascii="Arial" w:hAnsi="Arial" w:cs="Arial"/>
+                <w:b/>
+                <w:bCs/>
+                <w:i/>
+                <w:iCs/>
+                <w:color w:val="000000"/>
+                <w:sz w:val="22"/>
+                <w:shd w:val="clear" w:color="auto" w:fill="FFFFFF"/>
+                <w:lang w:val="es-ES"/>
+              </w:rPr>
+            </w:pPr>
+            <w:r>
+              <w:rPr>
+                <w:rFonts w:ascii="Arial" w:hAnsi="Arial" w:cs="Arial"/>
+                <w:b/>
+                <w:bCs/>
+                <w:i/>
+                <w:iCs/>
+                <w:color w:val="000000"/>
+                <w:sz w:val="22"/>
+                <w:shd w:val="clear" w:color="auto" w:fill="FFFFFF"/>
+                <w:lang w:val="es-ES"/>
+              </w:rPr>
+              <w:t>Precondición:</w:t>
+            </w:r>
+          </w:p>
+          <w:p>
+            <w:pPr>
+              <w:pStyle w:val="TableContents"/>
+              <w:snapToGrid w:val="0"/>
+              <w:spacing w:line="240" w:lineRule="auto"/>
+              <w:ind w:left="0"/>
+              <w:jc w:val="both"/>
+              <w:rPr>
+                <w:rFonts w:ascii="Arial" w:hAnsi="Arial" w:cs="Arial"/>
+                <w:i/>
+                <w:iCs/>
+                <w:color w:val="000000"/>
+                <w:sz w:val="22"/>
+                <w:shd w:val="clear" w:color="auto" w:fill="FFFFFF"/>
+                <w:lang w:val="es-ES"/>
+              </w:rPr>
+            </w:pPr>
+            <w:r>
+              <w:rPr>
+                <w:rFonts w:ascii="Arial" w:hAnsi="Arial" w:cs="Arial"/>
+                <w:i/>
+                <w:iCs/>
+                <w:color w:val="000000"/>
+                <w:sz w:val="22"/>
+                <w:shd w:val="clear" w:color="auto" w:fill="FFFFFF"/>
+                <w:lang w:val="es-ES"/>
+              </w:rPr>
+              <w:t xml:space="preserve">Se debe ingresar al aplicativo FiMe el cual </w:t>
+            </w:r>
+            <w:r>
+              <w:rPr>
+                <w:rFonts w:ascii="Arial" w:hAnsi="Arial" w:cs="Arial"/>
+                <w:i/>
+                <w:iCs/>
+                <w:color w:val="000000"/>
+                <w:sz w:val="22"/>
+                <w:shd w:val="clear" w:color="auto" w:fill="FFFFFF"/>
+                <w:lang w:val="es-ES"/>
+              </w:rPr>
+              <w:t>después de haber ingresado debe</w:t>
+            </w:r>
+            <w:r>
+              <w:rPr>
+                <w:rFonts w:ascii="Arial" w:hAnsi="Arial" w:cs="Arial"/>
+                <w:i/>
+                <w:iCs/>
+                <w:color w:val="000000"/>
+                <w:sz w:val="22"/>
+                <w:shd w:val="clear" w:color="auto" w:fill="FFFFFF"/>
+                <w:lang w:val="es-ES"/>
+              </w:rPr>
+              <w:t xml:space="preserve"> cargar la página </w:t>
+            </w:r>
+            <w:r>
+              <w:rPr>
+                <w:rFonts w:ascii="Arial" w:hAnsi="Arial" w:cs="Arial"/>
+                <w:i/>
+                <w:iCs/>
+                <w:color w:val="000000"/>
+                <w:sz w:val="22"/>
+                <w:shd w:val="clear" w:color="auto" w:fill="FFFFFF"/>
+                <w:lang w:val="es-ES"/>
+              </w:rPr>
+              <w:t>de inicio</w:t>
+            </w:r>
+            <w:r>
+              <w:rPr>
+                <w:rFonts w:ascii="Arial" w:hAnsi="Arial" w:cs="Arial"/>
+                <w:i/>
+                <w:iCs/>
+                <w:color w:val="000000"/>
+                <w:sz w:val="22"/>
+                <w:shd w:val="clear" w:color="auto" w:fill="FFFFFF"/>
+                <w:lang w:val="es-ES"/>
+              </w:rPr>
+              <w:t xml:space="preserve"> en la cual deberá aparecer </w:t>
+            </w:r>
+            <w:r>
+              <w:rPr>
+                <w:rFonts w:ascii="Arial" w:hAnsi="Arial" w:cs="Arial"/>
+                <w:i/>
+                <w:iCs/>
+                <w:color w:val="000000"/>
+                <w:sz w:val="22"/>
+                <w:shd w:val="clear" w:color="auto" w:fill="FFFFFF"/>
+                <w:lang w:val="es-ES"/>
+              </w:rPr>
+              <w:t>una barra de botones en la parte derecha</w:t>
+            </w:r>
+            <w:r>
+              <w:rPr>
+                <w:rFonts w:ascii="Arial" w:hAnsi="Arial" w:cs="Arial"/>
+                <w:i/>
+                <w:iCs/>
+                <w:color w:val="000000"/>
+                <w:sz w:val="22"/>
+                <w:shd w:val="clear" w:color="auto" w:fill="FFFFFF"/>
+                <w:lang w:val="es-ES"/>
+              </w:rPr>
+              <w:t xml:space="preserve">, el usuario seleccionara la opción </w:t>
+            </w:r>
+            <w:r>
+              <w:rPr>
+                <w:rFonts w:ascii="Arial" w:hAnsi="Arial" w:cs="Arial"/>
+                <w:i/>
+                <w:iCs/>
+                <w:color w:val="000000"/>
+                <w:sz w:val="22"/>
+                <w:shd w:val="clear" w:color="auto" w:fill="FFFFFF"/>
+                <w:lang w:val="es-ES"/>
+              </w:rPr>
+              <w:t>Mí Perfil</w:t>
+            </w:r>
+            <w:r>
+              <w:rPr>
+                <w:rFonts w:ascii="Arial" w:hAnsi="Arial" w:cs="Arial"/>
+                <w:i/>
+                <w:iCs/>
+                <w:color w:val="000000"/>
+                <w:sz w:val="22"/>
+                <w:shd w:val="clear" w:color="auto" w:fill="FFFFFF"/>
+                <w:lang w:val="es-ES"/>
+              </w:rPr>
+              <w:t xml:space="preserve"> y deberá emerger una ventana en la cual aparecerá </w:t>
+            </w:r>
+            <w:r>
+              <w:rPr>
+                <w:rFonts w:ascii="Arial" w:hAnsi="Arial" w:cs="Arial"/>
+                <w:i/>
+                <w:iCs/>
+                <w:color w:val="000000"/>
+                <w:sz w:val="22"/>
+                <w:shd w:val="clear" w:color="auto" w:fill="FFFFFF"/>
+                <w:lang w:val="es-ES"/>
+              </w:rPr>
+              <w:t>la foto del usuario, una breve descripción del usuario y la opción de editar, también en la parte superior derecha deberá desplegar 3 opciones que indican las publicaciones realizadas, los artículos recuperados y los mensajes recibidos o realizados por él</w:t>
+            </w:r>
+            <w:bookmarkStart w:id="0" w:name="_GoBack"/>
+            <w:bookmarkEnd w:id="0"/>
+            <w:r>
+              <w:rPr>
+                <w:rFonts w:ascii="Arial" w:hAnsi="Arial" w:cs="Arial"/>
+                <w:i/>
+                <w:iCs/>
+                <w:color w:val="000000"/>
+                <w:sz w:val="22"/>
+                <w:shd w:val="clear" w:color="auto" w:fill="FFFFFF"/>
+                <w:lang w:val="es-ES"/>
+              </w:rPr>
+              <w:t>. Si el usuario no selecciona ninguna de las opciones la página se mantendrá en la ventana actual</w:t>
+            </w:r>
+            <w:r>
+              <w:rPr>
+                <w:rFonts w:ascii="Arial" w:hAnsi="Arial" w:cs="Arial"/>
+                <w:i/>
+                <w:iCs/>
+                <w:color w:val="000000"/>
+                <w:sz w:val="22"/>
+                <w:shd w:val="clear" w:color="auto" w:fill="FFFFFF"/>
+                <w:lang w:val="es-ES"/>
+              </w:rPr>
+              <w:t>.</w:t>
+            </w:r>
+          </w:p>
+        </w:tc>
+      </w:tr>
+      <w:tr>
+        <w:trPr>
+          <w:jc w:val="center"/>
+        </w:trPr>
+        <w:tc>
+          <w:tcPr>
+            <w:tcW w:w="1852" w:type="dxa"/>
+            <w:shd w:val="clear" w:color="auto" w:fill="E6E6E6"/>
+            <w:tcMar>
+              <w:top w:w="55" w:type="dxa"/>
+              <w:left w:w="55" w:type="dxa"/>
+              <w:bottom w:w="55" w:type="dxa"/>
+              <w:right w:w="55" w:type="dxa"/>
+            </w:tcMar>
+            <w:vAlign w:val="center"/>
+          </w:tcPr>
+          <w:p>
+            <w:pPr>
+              <w:pStyle w:val="TableContents"/>
+              <w:snapToGrid w:val="0"/>
+              <w:ind w:left="0"/>
+              <w:jc w:val="left"/>
+              <w:rPr>
+                <w:rFonts w:ascii="Arial" w:hAnsi="Arial" w:cs="Arial"/>
+                <w:b/>
+                <w:bCs/>
+                <w:sz w:val="22"/>
+                <w:lang w:val="es-ES"/>
+              </w:rPr>
+            </w:pPr>
+            <w:r>
+              <w:rPr>
+                <w:rFonts w:ascii="Arial" w:hAnsi="Arial" w:cs="Arial"/>
+                <w:b/>
+                <w:bCs/>
+                <w:sz w:val="22"/>
+                <w:lang w:val="es-ES"/>
+              </w:rPr>
+              <w:t>Anexo</w:t>
+            </w:r>
+          </w:p>
+        </w:tc>
+        <w:tc>
+          <w:tcPr>
+            <w:tcW w:w="7574" w:type="dxa"/>
+            <w:gridSpan w:val="2"/>
+            <w:shd w:val="clear" w:color="auto" w:fill="auto"/>
+            <w:tcMar>
+              <w:top w:w="55" w:type="dxa"/>
+              <w:left w:w="55" w:type="dxa"/>
+              <w:bottom w:w="55" w:type="dxa"/>
+              <w:right w:w="55" w:type="dxa"/>
+            </w:tcMar>
+            <w:vAlign w:val="center"/>
+          </w:tcPr>
+          <w:p>
+            <w:pPr>
+              <w:pStyle w:val="Tabletext"/>
+              <w:snapToGrid w:val="0"/>
+              <w:rPr>
+                <w:rFonts w:ascii="Arial" w:hAnsi="Arial" w:cs="Arial"/>
+                <w:sz w:val="22"/>
+                <w:lang w:val="es-ES"/>
+              </w:rPr>
+            </w:pPr>
+            <w:r>
+              <w:rPr>
+                <w:rFonts w:ascii="Arial" w:hAnsi="Arial" w:cs="Arial"/>
+                <w:noProof/>
+              </w:rPr>
+              <w:drawing>
+                <wp:inline distT="0" distB="0" distL="0" distR="0" wp14:anchorId="4ABBB958" wp14:editId="1EC24734">
+                  <wp:extent cx="4739640" cy="2664460"/>
+                  <wp:effectExtent l="0" t="0" r="3810" b="2540"/>
+                  <wp:docPr id="2" name="Imagen 2"/>
+                  <wp:cNvGraphicFramePr>
+                    <a:graphicFrameLocks xmlns:a="http://schemas.openxmlformats.org/drawingml/2006/main" noChangeAspect="1"/>
+                  </wp:cNvGraphicFramePr>
+                  <a:graphic xmlns:a="http://schemas.openxmlformats.org/drawingml/2006/main">
+                    <a:graphicData uri="http://schemas.openxmlformats.org/drawingml/2006/picture">
+                      <pic:pic xmlns:pic="http://schemas.openxmlformats.org/drawingml/2006/picture">
+                        <pic:nvPicPr>
+                          <pic:cNvPr id="1" name=""/>
+                          <pic:cNvPicPr/>
+                        </pic:nvPicPr>
+                        <pic:blipFill>
+                          <a:blip r:embed="rId15"/>
+                          <a:stretch>
+                            <a:fillRect/>
+                          </a:stretch>
+                        </pic:blipFill>
+                        <pic:spPr>
+                          <a:xfrm>
+                            <a:off x="0" y="0"/>
+                            <a:ext cx="4739640" cy="2664460"/>
+                          </a:xfrm>
+                          <a:prstGeom prst="rect">
+                            <a:avLst/>
+                          </a:prstGeom>
+                        </pic:spPr>
+                      </pic:pic>
+                    </a:graphicData>
+                  </a:graphic>
+                </wp:inline>
+              </w:drawing>
+            </w:r>
+          </w:p>
+        </w:tc>
+      </w:tr>
+      <w:tr>
+        <w:trPr>
+          <w:jc w:val="center"/>
+        </w:trPr>
+        <w:tc>
+          <w:tcPr>
+            <w:tcW w:w="1852" w:type="dxa"/>
+            <w:shd w:val="clear" w:color="auto" w:fill="E6E6E6"/>
+            <w:tcMar>
+              <w:top w:w="55" w:type="dxa"/>
+              <w:left w:w="55" w:type="dxa"/>
+              <w:bottom w:w="55" w:type="dxa"/>
+              <w:right w:w="55" w:type="dxa"/>
+            </w:tcMar>
+            <w:vAlign w:val="center"/>
+          </w:tcPr>
+          <w:p>
+            <w:pPr>
+              <w:pStyle w:val="TableContents"/>
+              <w:snapToGrid w:val="0"/>
+              <w:ind w:left="0"/>
+              <w:jc w:val="left"/>
+              <w:rPr>
+                <w:rFonts w:ascii="Arial" w:hAnsi="Arial" w:cs="Arial"/>
+                <w:b/>
+                <w:bCs/>
+                <w:sz w:val="22"/>
+                <w:lang w:val="es-ES"/>
+              </w:rPr>
+            </w:pPr>
+            <w:r>
+              <w:rPr>
+                <w:rFonts w:ascii="Arial" w:hAnsi="Arial" w:cs="Arial"/>
+                <w:b/>
+                <w:bCs/>
+                <w:sz w:val="22"/>
+                <w:lang w:val="es-ES"/>
+              </w:rPr>
+              <w:t>Resultado esperado ( postcondición)</w:t>
             </w:r>
           </w:p>
         </w:tc>
@@ -17734,7 +18528,7 @@
 </file>
 
 <file path=customXml/itemProps1.xml><?xml version="1.0" encoding="utf-8"?>
-<ds:datastoreItem xmlns:ds="http://schemas.openxmlformats.org/officeDocument/2006/customXml" ds:itemID="{E8F85F03-CE97-4B16-BA45-08FB8FB4A328}">
+<ds:datastoreItem xmlns:ds="http://schemas.openxmlformats.org/officeDocument/2006/customXml" ds:itemID="{3046E5D9-A1BC-498F-8692-8F2F23BF0A19}">
   <ds:schemaRefs>
     <ds:schemaRef ds:uri="http://schemas.openxmlformats.org/officeDocument/2006/bibliography"/>
   </ds:schemaRefs>
